--- a/DAY3_NetworkACL_SG.docx
+++ b/DAY3_NetworkACL_SG.docx
@@ -1,6 +1,6 @@
 
 <file path=word/document.xml><?xml version="1.0" encoding="utf-8"?>
-<w:document xmlns:ve="http://schemas.openxmlformats.org/markup-compatibility/2006" xmlns:o="urn:schemas-microsoft-com:office:office" xmlns:r="http://schemas.openxmlformats.org/officeDocument/2006/relationships" xmlns:m="http://schemas.openxmlformats.org/officeDocument/2006/math" xmlns:v="urn:schemas-microsoft-com:vml" xmlns:wp="http://schemas.openxmlformats.org/drawingml/2006/wordprocessingDrawing" xmlns:w10="urn:schemas-microsoft-com:office:word" xmlns:w="http://schemas.openxmlformats.org/wordprocessingml/2006/main" xmlns:wne="http://schemas.microsoft.com/office/word/2006/wordml">
+<w:document xmlns:wpc="http://schemas.microsoft.com/office/word/2010/wordprocessingCanvas" xmlns:mc="http://schemas.openxmlformats.org/markup-compatibility/2006" xmlns:o="urn:schemas-microsoft-com:office:office" xmlns:r="http://schemas.openxmlformats.org/officeDocument/2006/relationships" xmlns:m="http://schemas.openxmlformats.org/officeDocument/2006/math" xmlns:v="urn:schemas-microsoft-com:vml" xmlns:wp14="http://schemas.microsoft.com/office/word/2010/wordprocessingDrawing" xmlns:wp="http://schemas.openxmlformats.org/drawingml/2006/wordprocessingDrawing" xmlns:w10="urn:schemas-microsoft-com:office:word" xmlns:w="http://schemas.openxmlformats.org/wordprocessingml/2006/main" xmlns:w14="http://schemas.microsoft.com/office/word/2010/wordml" xmlns:w15="http://schemas.microsoft.com/office/word/2012/wordml" xmlns:wpg="http://schemas.microsoft.com/office/word/2010/wordprocessingGroup" xmlns:wpi="http://schemas.microsoft.com/office/word/2010/wordprocessingInk" xmlns:wne="http://schemas.microsoft.com/office/word/2006/wordml" xmlns:wps="http://schemas.microsoft.com/office/word/2010/wordprocessingShape" mc:Ignorable="w14 w15 wp14">
   <w:body>
     <w:p>
       <w:r>
@@ -75,7 +75,15 @@
     <w:p/>
     <w:p>
       <w:r>
-        <w:t>For NACL,  go to VPC Dashboard -&gt; Security -&gt; Network ACLs</w:t>
+        <w:t>For NACL</w:t>
+      </w:r>
+      <w:proofErr w:type="gramStart"/>
+      <w:r>
+        <w:t>,  go</w:t>
+      </w:r>
+      <w:proofErr w:type="gramEnd"/>
+      <w:r>
+        <w:t xml:space="preserve"> to VPC Dashboard -&gt; Security -&gt; Network ACLs</w:t>
       </w:r>
     </w:p>
     <w:p>
@@ -131,8 +139,13 @@
       </w:r>
     </w:p>
     <w:p>
-      <w:r>
-        <w:t xml:space="preserve">first is NACL for the VPC created and 2nd row is for DEFAULT VPC. In the </w:t>
+      <w:proofErr w:type="gramStart"/>
+      <w:r>
+        <w:t>first</w:t>
+      </w:r>
+      <w:proofErr w:type="gramEnd"/>
+      <w:r>
+        <w:t xml:space="preserve"> is NACL for the VPC created and 2nd row is for DEFAULT VPC. In the </w:t>
       </w:r>
       <w:proofErr w:type="spellStart"/>
       <w:r>
@@ -196,9 +209,14 @@
       </w:r>
     </w:p>
     <w:p>
+      <w:proofErr w:type="gramStart"/>
       <w:r>
         <w:lastRenderedPageBreak/>
-        <w:t xml:space="preserve">i.e. Rule 100 is for IPv4 and Rule 101 is for IPv6. AWS </w:t>
+        <w:t>i.e</w:t>
+      </w:r>
+      <w:proofErr w:type="gramEnd"/>
+      <w:r>
+        <w:t xml:space="preserve">. Rule 100 is for IPv4 and Rule 101 is for IPv6. AWS </w:t>
       </w:r>
       <w:proofErr w:type="spellStart"/>
       <w:r>
@@ -329,8 +347,13 @@
       </w:r>
     </w:p>
     <w:p>
-      <w:r>
-        <w:t>here VPC will be "</w:t>
+      <w:proofErr w:type="gramStart"/>
+      <w:r>
+        <w:t>here</w:t>
+      </w:r>
+      <w:proofErr w:type="gramEnd"/>
+      <w:r>
+        <w:t xml:space="preserve"> VPC will be "</w:t>
       </w:r>
       <w:proofErr w:type="spellStart"/>
       <w:r>
@@ -631,8 +654,13 @@
       </w:r>
     </w:p>
     <w:p>
-      <w:r>
-        <w:t>to check command "</w:t>
+      <w:proofErr w:type="gramStart"/>
+      <w:r>
+        <w:t>to</w:t>
+      </w:r>
+      <w:proofErr w:type="gramEnd"/>
+      <w:r>
+        <w:t xml:space="preserve"> check command "</w:t>
       </w:r>
       <w:proofErr w:type="spellStart"/>
       <w:r>
@@ -704,8 +732,13 @@
       </w:r>
     </w:p>
     <w:p>
-      <w:r>
-        <w:t xml:space="preserve">then command "service </w:t>
+      <w:proofErr w:type="gramStart"/>
+      <w:r>
+        <w:t>then</w:t>
+      </w:r>
+      <w:proofErr w:type="gramEnd"/>
+      <w:r>
+        <w:t xml:space="preserve"> command "service </w:t>
       </w:r>
       <w:proofErr w:type="spellStart"/>
       <w:r>
@@ -771,7 +804,15 @@
     <w:p>
       <w:r>
         <w:lastRenderedPageBreak/>
-        <w:t>Create a html page as,</w:t>
+        <w:t xml:space="preserve">Create </w:t>
+      </w:r>
+      <w:proofErr w:type="gramStart"/>
+      <w:r>
+        <w:t>a</w:t>
+      </w:r>
+      <w:proofErr w:type="gramEnd"/>
+      <w:r>
+        <w:t xml:space="preserve"> html page as,</w:t>
       </w:r>
     </w:p>
     <w:p>
@@ -827,8 +868,13 @@
       </w:r>
     </w:p>
     <w:p>
-      <w:r>
-        <w:t>when I try to access the PublicIPV4 IP address on browser, it gives error,</w:t>
+      <w:proofErr w:type="gramStart"/>
+      <w:r>
+        <w:t>when</w:t>
+      </w:r>
+      <w:proofErr w:type="gramEnd"/>
+      <w:r>
+        <w:t xml:space="preserve"> I try to access the PublicIPV4 IP address on browser, it gives error,</w:t>
       </w:r>
     </w:p>
     <w:p>
@@ -949,8 +995,13 @@
       </w:r>
     </w:p>
     <w:p>
-      <w:r>
-        <w:t>so when we configure http as,</w:t>
+      <w:proofErr w:type="gramStart"/>
+      <w:r>
+        <w:t>so</w:t>
+      </w:r>
+      <w:proofErr w:type="gramEnd"/>
+      <w:r>
+        <w:t xml:space="preserve"> when we configure http as,</w:t>
       </w:r>
     </w:p>
     <w:p>
@@ -1019,8 +1070,8 @@
         </w:rPr>
         <w:drawing>
           <wp:inline distT="0" distB="0" distL="0" distR="0">
-            <wp:extent cx="3276600" cy="1162050"/>
-            <wp:effectExtent l="19050" t="0" r="0" b="0"/>
+            <wp:extent cx="2743200" cy="972879"/>
+            <wp:effectExtent l="0" t="0" r="0" b="0"/>
             <wp:docPr id="17" name="Picture 17"/>
             <wp:cNvGraphicFramePr>
               <a:graphicFrameLocks xmlns:a="http://schemas.openxmlformats.org/drawingml/2006/main" noChangeAspect="1"/>
@@ -1044,7 +1095,7 @@
                   <pic:spPr bwMode="auto">
                     <a:xfrm>
                       <a:off x="0" y="0"/>
-                      <a:ext cx="3276600" cy="1162050"/>
+                      <a:ext cx="2766154" cy="981019"/>
                     </a:xfrm>
                     <a:prstGeom prst="rect">
                       <a:avLst/>
@@ -1064,6 +1115,1235 @@
         </w:drawing>
       </w:r>
     </w:p>
+    <w:p>
+      <w:r>
+        <w:t xml:space="preserve">4)  But the point to notice is that the new Network ACL </w:t>
+      </w:r>
+      <w:r>
+        <w:t>created has all the inbound rules as “Denied”, still the EC2 web service is able to http.</w:t>
+      </w:r>
+    </w:p>
+    <w:p>
+      <w:r>
+        <w:t>The reason is that as of now both the subnets are attached to default Network ACL which has the “Inbound Rules” allowed.</w:t>
+      </w:r>
+    </w:p>
+    <w:p>
+      <w:r>
+        <w:rPr>
+          <w:noProof/>
+        </w:rPr>
+        <w:drawing>
+          <wp:inline distT="0" distB="0" distL="0" distR="0">
+            <wp:extent cx="5939790" cy="2878455"/>
+            <wp:effectExtent l="0" t="0" r="0" b="0"/>
+            <wp:docPr id="18" name="Picture 18"/>
+            <wp:cNvGraphicFramePr>
+              <a:graphicFrameLocks xmlns:a="http://schemas.openxmlformats.org/drawingml/2006/main" noChangeAspect="1"/>
+            </wp:cNvGraphicFramePr>
+            <a:graphic xmlns:a="http://schemas.openxmlformats.org/drawingml/2006/main">
+              <a:graphicData uri="http://schemas.openxmlformats.org/drawingml/2006/picture">
+                <pic:pic xmlns:pic="http://schemas.openxmlformats.org/drawingml/2006/picture">
+                  <pic:nvPicPr>
+                    <pic:cNvPr id="0" name="Picture 1"/>
+                    <pic:cNvPicPr>
+                      <a:picLocks noChangeAspect="1" noChangeArrowheads="1"/>
+                    </pic:cNvPicPr>
+                  </pic:nvPicPr>
+                  <pic:blipFill>
+                    <a:blip r:embed="rId21">
+                      <a:extLst>
+                        <a:ext uri="{28A0092B-C50C-407E-A947-70E740481C1C}">
+                          <a14:useLocalDpi xmlns:a14="http://schemas.microsoft.com/office/drawing/2010/main" val="0"/>
+                        </a:ext>
+                      </a:extLst>
+                    </a:blip>
+                    <a:srcRect/>
+                    <a:stretch>
+                      <a:fillRect/>
+                    </a:stretch>
+                  </pic:blipFill>
+                  <pic:spPr bwMode="auto">
+                    <a:xfrm>
+                      <a:off x="0" y="0"/>
+                      <a:ext cx="5939790" cy="2878455"/>
+                    </a:xfrm>
+                    <a:prstGeom prst="rect">
+                      <a:avLst/>
+                    </a:prstGeom>
+                    <a:noFill/>
+                    <a:ln>
+                      <a:noFill/>
+                    </a:ln>
+                  </pic:spPr>
+                </pic:pic>
+              </a:graphicData>
+            </a:graphic>
+          </wp:inline>
+        </w:drawing>
+      </w:r>
+    </w:p>
+    <w:p>
+      <w:r>
+        <w:lastRenderedPageBreak/>
+        <w:t xml:space="preserve">Now, let us attach our 2 subnets to the new Network ACL i.e. </w:t>
+      </w:r>
+      <w:proofErr w:type="spellStart"/>
+      <w:r>
+        <w:t>MyWebNACL</w:t>
+      </w:r>
+      <w:proofErr w:type="spellEnd"/>
+      <w:r>
+        <w:t xml:space="preserve">. Here, associate the Public subnet with this </w:t>
+      </w:r>
+      <w:proofErr w:type="spellStart"/>
+      <w:r>
+        <w:t>MyWebNACL</w:t>
+      </w:r>
+      <w:proofErr w:type="spellEnd"/>
+      <w:r>
+        <w:t>.</w:t>
+      </w:r>
+    </w:p>
+    <w:p>
+      <w:r>
+        <w:t>Click on “</w:t>
+      </w:r>
+      <w:proofErr w:type="spellStart"/>
+      <w:r>
+        <w:t>MyWebNACL</w:t>
+      </w:r>
+      <w:proofErr w:type="spellEnd"/>
+      <w:r>
+        <w:t>” -</w:t>
+      </w:r>
+      <w:proofErr w:type="gramStart"/>
+      <w:r>
+        <w:t>&gt;  go</w:t>
+      </w:r>
+      <w:proofErr w:type="gramEnd"/>
+      <w:r>
+        <w:t xml:space="preserve"> to “Subnet Association” tab -&gt; edit Subnet Association.</w:t>
+      </w:r>
+    </w:p>
+    <w:p>
+      <w:r>
+        <w:rPr>
+          <w:noProof/>
+        </w:rPr>
+        <w:drawing>
+          <wp:inline distT="0" distB="0" distL="0" distR="0">
+            <wp:extent cx="5939790" cy="2711450"/>
+            <wp:effectExtent l="0" t="0" r="0" b="0"/>
+            <wp:docPr id="19" name="Picture 19"/>
+            <wp:cNvGraphicFramePr>
+              <a:graphicFrameLocks xmlns:a="http://schemas.openxmlformats.org/drawingml/2006/main" noChangeAspect="1"/>
+            </wp:cNvGraphicFramePr>
+            <a:graphic xmlns:a="http://schemas.openxmlformats.org/drawingml/2006/main">
+              <a:graphicData uri="http://schemas.openxmlformats.org/drawingml/2006/picture">
+                <pic:pic xmlns:pic="http://schemas.openxmlformats.org/drawingml/2006/picture">
+                  <pic:nvPicPr>
+                    <pic:cNvPr id="0" name="Picture 2"/>
+                    <pic:cNvPicPr>
+                      <a:picLocks noChangeAspect="1" noChangeArrowheads="1"/>
+                    </pic:cNvPicPr>
+                  </pic:nvPicPr>
+                  <pic:blipFill>
+                    <a:blip r:embed="rId22">
+                      <a:extLst>
+                        <a:ext uri="{28A0092B-C50C-407E-A947-70E740481C1C}">
+                          <a14:useLocalDpi xmlns:a14="http://schemas.microsoft.com/office/drawing/2010/main" val="0"/>
+                        </a:ext>
+                      </a:extLst>
+                    </a:blip>
+                    <a:srcRect/>
+                    <a:stretch>
+                      <a:fillRect/>
+                    </a:stretch>
+                  </pic:blipFill>
+                  <pic:spPr bwMode="auto">
+                    <a:xfrm>
+                      <a:off x="0" y="0"/>
+                      <a:ext cx="5939790" cy="2711450"/>
+                    </a:xfrm>
+                    <a:prstGeom prst="rect">
+                      <a:avLst/>
+                    </a:prstGeom>
+                    <a:noFill/>
+                    <a:ln>
+                      <a:noFill/>
+                    </a:ln>
+                  </pic:spPr>
+                </pic:pic>
+              </a:graphicData>
+            </a:graphic>
+          </wp:inline>
+        </w:drawing>
+      </w:r>
+    </w:p>
+    <w:p>
+      <w:r>
+        <w:t>Then,</w:t>
+      </w:r>
+    </w:p>
+    <w:p>
+      <w:r>
+        <w:drawing>
+          <wp:inline distT="0" distB="0" distL="0" distR="0" wp14:anchorId="4D96A0BA" wp14:editId="6E0B5474">
+            <wp:extent cx="5943600" cy="2444115"/>
+            <wp:effectExtent l="0" t="0" r="0" b="0"/>
+            <wp:docPr id="20" name="Picture 20"/>
+            <wp:cNvGraphicFramePr>
+              <a:graphicFrameLocks xmlns:a="http://schemas.openxmlformats.org/drawingml/2006/main" noChangeAspect="1"/>
+            </wp:cNvGraphicFramePr>
+            <a:graphic xmlns:a="http://schemas.openxmlformats.org/drawingml/2006/main">
+              <a:graphicData uri="http://schemas.openxmlformats.org/drawingml/2006/picture">
+                <pic:pic xmlns:pic="http://schemas.openxmlformats.org/drawingml/2006/picture">
+                  <pic:nvPicPr>
+                    <pic:cNvPr id="1" name=""/>
+                    <pic:cNvPicPr/>
+                  </pic:nvPicPr>
+                  <pic:blipFill>
+                    <a:blip r:embed="rId23"/>
+                    <a:stretch>
+                      <a:fillRect/>
+                    </a:stretch>
+                  </pic:blipFill>
+                  <pic:spPr>
+                    <a:xfrm>
+                      <a:off x="0" y="0"/>
+                      <a:ext cx="5943600" cy="2444115"/>
+                    </a:xfrm>
+                    <a:prstGeom prst="rect">
+                      <a:avLst/>
+                    </a:prstGeom>
+                  </pic:spPr>
+                </pic:pic>
+              </a:graphicData>
+            </a:graphic>
+          </wp:inline>
+        </w:drawing>
+      </w:r>
+    </w:p>
+    <w:p>
+      <w:r>
+        <w:t xml:space="preserve">This will associate the public subnet to </w:t>
+      </w:r>
+      <w:r>
+        <w:t>this Network ACL and remove it from the default network ACL, as,</w:t>
+      </w:r>
+    </w:p>
+    <w:p>
+      <w:r>
+        <w:lastRenderedPageBreak/>
+        <w:drawing>
+          <wp:inline distT="0" distB="0" distL="0" distR="0" wp14:anchorId="36F92D3E" wp14:editId="6F672C01">
+            <wp:extent cx="5381625" cy="1943100"/>
+            <wp:effectExtent l="0" t="0" r="9525" b="0"/>
+            <wp:docPr id="21" name="Picture 21"/>
+            <wp:cNvGraphicFramePr>
+              <a:graphicFrameLocks xmlns:a="http://schemas.openxmlformats.org/drawingml/2006/main" noChangeAspect="1"/>
+            </wp:cNvGraphicFramePr>
+            <a:graphic xmlns:a="http://schemas.openxmlformats.org/drawingml/2006/main">
+              <a:graphicData uri="http://schemas.openxmlformats.org/drawingml/2006/picture">
+                <pic:pic xmlns:pic="http://schemas.openxmlformats.org/drawingml/2006/picture">
+                  <pic:nvPicPr>
+                    <pic:cNvPr id="1" name=""/>
+                    <pic:cNvPicPr/>
+                  </pic:nvPicPr>
+                  <pic:blipFill>
+                    <a:blip r:embed="rId24"/>
+                    <a:stretch>
+                      <a:fillRect/>
+                    </a:stretch>
+                  </pic:blipFill>
+                  <pic:spPr>
+                    <a:xfrm>
+                      <a:off x="0" y="0"/>
+                      <a:ext cx="5381625" cy="1943100"/>
+                    </a:xfrm>
+                    <a:prstGeom prst="rect">
+                      <a:avLst/>
+                    </a:prstGeom>
+                  </pic:spPr>
+                </pic:pic>
+              </a:graphicData>
+            </a:graphic>
+          </wp:inline>
+        </w:drawing>
+      </w:r>
+    </w:p>
+    <w:p>
+      <w:r>
+        <w:t>And ACLs view will look like,</w:t>
+      </w:r>
+    </w:p>
+    <w:p>
+      <w:r>
+        <w:drawing>
+          <wp:inline distT="0" distB="0" distL="0" distR="0" wp14:anchorId="33BE93D6" wp14:editId="248CE4EB">
+            <wp:extent cx="5943600" cy="603250"/>
+            <wp:effectExtent l="0" t="0" r="0" b="0"/>
+            <wp:docPr id="22" name="Picture 22"/>
+            <wp:cNvGraphicFramePr>
+              <a:graphicFrameLocks xmlns:a="http://schemas.openxmlformats.org/drawingml/2006/main" noChangeAspect="1"/>
+            </wp:cNvGraphicFramePr>
+            <a:graphic xmlns:a="http://schemas.openxmlformats.org/drawingml/2006/main">
+              <a:graphicData uri="http://schemas.openxmlformats.org/drawingml/2006/picture">
+                <pic:pic xmlns:pic="http://schemas.openxmlformats.org/drawingml/2006/picture">
+                  <pic:nvPicPr>
+                    <pic:cNvPr id="1" name=""/>
+                    <pic:cNvPicPr/>
+                  </pic:nvPicPr>
+                  <pic:blipFill>
+                    <a:blip r:embed="rId25"/>
+                    <a:stretch>
+                      <a:fillRect/>
+                    </a:stretch>
+                  </pic:blipFill>
+                  <pic:spPr>
+                    <a:xfrm>
+                      <a:off x="0" y="0"/>
+                      <a:ext cx="5943600" cy="603250"/>
+                    </a:xfrm>
+                    <a:prstGeom prst="rect">
+                      <a:avLst/>
+                    </a:prstGeom>
+                  </pic:spPr>
+                </pic:pic>
+              </a:graphicData>
+            </a:graphic>
+          </wp:inline>
+        </w:drawing>
+      </w:r>
+    </w:p>
+    <w:p>
+      <w:r>
+        <w:t xml:space="preserve">Now if we try to open the Public IP on the </w:t>
+      </w:r>
+      <w:proofErr w:type="spellStart"/>
+      <w:r>
+        <w:t>WebService</w:t>
+      </w:r>
+      <w:proofErr w:type="spellEnd"/>
+      <w:r>
+        <w:t xml:space="preserve"> EC2 Instance, it will timeout as this ACL does not allow http traffic to come thru.</w:t>
+      </w:r>
+    </w:p>
+    <w:p>
+      <w:r>
+        <w:rPr>
+          <w:noProof/>
+        </w:rPr>
+        <w:drawing>
+          <wp:inline distT="0" distB="0" distL="0" distR="0" wp14:anchorId="07ABE911" wp14:editId="6918DAD5">
+            <wp:extent cx="3609975" cy="2447925"/>
+            <wp:effectExtent l="19050" t="0" r="9525" b="0"/>
+            <wp:docPr id="23" name="Picture 23"/>
+            <wp:cNvGraphicFramePr>
+              <a:graphicFrameLocks xmlns:a="http://schemas.openxmlformats.org/drawingml/2006/main" noChangeAspect="1"/>
+            </wp:cNvGraphicFramePr>
+            <a:graphic xmlns:a="http://schemas.openxmlformats.org/drawingml/2006/main">
+              <a:graphicData uri="http://schemas.openxmlformats.org/drawingml/2006/picture">
+                <pic:pic xmlns:pic="http://schemas.openxmlformats.org/drawingml/2006/picture">
+                  <pic:nvPicPr>
+                    <pic:cNvPr id="0" name="Picture 14"/>
+                    <pic:cNvPicPr>
+                      <a:picLocks noChangeAspect="1" noChangeArrowheads="1"/>
+                    </pic:cNvPicPr>
+                  </pic:nvPicPr>
+                  <pic:blipFill>
+                    <a:blip r:embed="rId17" cstate="print"/>
+                    <a:srcRect/>
+                    <a:stretch>
+                      <a:fillRect/>
+                    </a:stretch>
+                  </pic:blipFill>
+                  <pic:spPr bwMode="auto">
+                    <a:xfrm>
+                      <a:off x="0" y="0"/>
+                      <a:ext cx="3609975" cy="2447925"/>
+                    </a:xfrm>
+                    <a:prstGeom prst="rect">
+                      <a:avLst/>
+                    </a:prstGeom>
+                    <a:noFill/>
+                    <a:ln w="9525">
+                      <a:noFill/>
+                      <a:miter lim="800000"/>
+                      <a:headEnd/>
+                      <a:tailEnd/>
+                    </a:ln>
+                  </pic:spPr>
+                </pic:pic>
+              </a:graphicData>
+            </a:graphic>
+          </wp:inline>
+        </w:drawing>
+      </w:r>
+    </w:p>
+    <w:p/>
+    <w:p>
+      <w:r>
+        <w:t>To fix this, create some rules in “Inbound Rules” as, Go to Network ACL -&gt; Inbound Rules -&gt; Edit Inbound Rules -&gt; Add Rule</w:t>
+      </w:r>
+    </w:p>
+    <w:p>
+      <w:r>
+        <w:lastRenderedPageBreak/>
+        <w:drawing>
+          <wp:inline distT="0" distB="0" distL="0" distR="0" wp14:anchorId="54D8674E" wp14:editId="19BC4AAE">
+            <wp:extent cx="5943600" cy="1426210"/>
+            <wp:effectExtent l="0" t="0" r="0" b="0"/>
+            <wp:docPr id="24" name="Picture 24"/>
+            <wp:cNvGraphicFramePr>
+              <a:graphicFrameLocks xmlns:a="http://schemas.openxmlformats.org/drawingml/2006/main" noChangeAspect="1"/>
+            </wp:cNvGraphicFramePr>
+            <a:graphic xmlns:a="http://schemas.openxmlformats.org/drawingml/2006/main">
+              <a:graphicData uri="http://schemas.openxmlformats.org/drawingml/2006/picture">
+                <pic:pic xmlns:pic="http://schemas.openxmlformats.org/drawingml/2006/picture">
+                  <pic:nvPicPr>
+                    <pic:cNvPr id="1" name=""/>
+                    <pic:cNvPicPr/>
+                  </pic:nvPicPr>
+                  <pic:blipFill>
+                    <a:blip r:embed="rId26"/>
+                    <a:stretch>
+                      <a:fillRect/>
+                    </a:stretch>
+                  </pic:blipFill>
+                  <pic:spPr>
+                    <a:xfrm>
+                      <a:off x="0" y="0"/>
+                      <a:ext cx="5943600" cy="1426210"/>
+                    </a:xfrm>
+                    <a:prstGeom prst="rect">
+                      <a:avLst/>
+                    </a:prstGeom>
+                  </pic:spPr>
+                </pic:pic>
+              </a:graphicData>
+            </a:graphic>
+          </wp:inline>
+        </w:drawing>
+      </w:r>
+    </w:p>
+    <w:p>
+      <w:r>
+        <w:t xml:space="preserve">This will allow HTTP, HTTPS and SSH to whole world i.e. 0.0.0.0/0. We will also need to upgrade the </w:t>
+      </w:r>
+      <w:proofErr w:type="gramStart"/>
+      <w:r>
+        <w:t>Outbound</w:t>
+      </w:r>
+      <w:proofErr w:type="gramEnd"/>
+      <w:r>
+        <w:t xml:space="preserve"> rules as,</w:t>
+      </w:r>
+    </w:p>
+    <w:p>
+      <w:r>
+        <w:drawing>
+          <wp:inline distT="0" distB="0" distL="0" distR="0" wp14:anchorId="6BE97206" wp14:editId="71F5821F">
+            <wp:extent cx="5800725" cy="990600"/>
+            <wp:effectExtent l="0" t="0" r="9525" b="0"/>
+            <wp:docPr id="25" name="Picture 25"/>
+            <wp:cNvGraphicFramePr>
+              <a:graphicFrameLocks xmlns:a="http://schemas.openxmlformats.org/drawingml/2006/main" noChangeAspect="1"/>
+            </wp:cNvGraphicFramePr>
+            <a:graphic xmlns:a="http://schemas.openxmlformats.org/drawingml/2006/main">
+              <a:graphicData uri="http://schemas.openxmlformats.org/drawingml/2006/picture">
+                <pic:pic xmlns:pic="http://schemas.openxmlformats.org/drawingml/2006/picture">
+                  <pic:nvPicPr>
+                    <pic:cNvPr id="1" name=""/>
+                    <pic:cNvPicPr/>
+                  </pic:nvPicPr>
+                  <pic:blipFill>
+                    <a:blip r:embed="rId27"/>
+                    <a:stretch>
+                      <a:fillRect/>
+                    </a:stretch>
+                  </pic:blipFill>
+                  <pic:spPr>
+                    <a:xfrm>
+                      <a:off x="0" y="0"/>
+                      <a:ext cx="5800725" cy="990600"/>
+                    </a:xfrm>
+                    <a:prstGeom prst="rect">
+                      <a:avLst/>
+                    </a:prstGeom>
+                  </pic:spPr>
+                </pic:pic>
+              </a:graphicData>
+            </a:graphic>
+          </wp:inline>
+        </w:drawing>
+      </w:r>
+    </w:p>
+    <w:p>
+      <w:r>
+        <w:t>Then,</w:t>
+      </w:r>
+    </w:p>
+    <w:p>
+      <w:r>
+        <w:drawing>
+          <wp:inline distT="0" distB="0" distL="0" distR="0" wp14:anchorId="19D50E42" wp14:editId="260653EB">
+            <wp:extent cx="5943600" cy="1447165"/>
+            <wp:effectExtent l="0" t="0" r="0" b="0"/>
+            <wp:docPr id="26" name="Picture 26"/>
+            <wp:cNvGraphicFramePr>
+              <a:graphicFrameLocks xmlns:a="http://schemas.openxmlformats.org/drawingml/2006/main" noChangeAspect="1"/>
+            </wp:cNvGraphicFramePr>
+            <a:graphic xmlns:a="http://schemas.openxmlformats.org/drawingml/2006/main">
+              <a:graphicData uri="http://schemas.openxmlformats.org/drawingml/2006/picture">
+                <pic:pic xmlns:pic="http://schemas.openxmlformats.org/drawingml/2006/picture">
+                  <pic:nvPicPr>
+                    <pic:cNvPr id="1" name=""/>
+                    <pic:cNvPicPr/>
+                  </pic:nvPicPr>
+                  <pic:blipFill>
+                    <a:blip r:embed="rId28"/>
+                    <a:stretch>
+                      <a:fillRect/>
+                    </a:stretch>
+                  </pic:blipFill>
+                  <pic:spPr>
+                    <a:xfrm>
+                      <a:off x="0" y="0"/>
+                      <a:ext cx="5943600" cy="1447165"/>
+                    </a:xfrm>
+                    <a:prstGeom prst="rect">
+                      <a:avLst/>
+                    </a:prstGeom>
+                  </pic:spPr>
+                </pic:pic>
+              </a:graphicData>
+            </a:graphic>
+          </wp:inline>
+        </w:drawing>
+      </w:r>
+    </w:p>
+    <w:p>
+      <w:r>
+        <w:t>Here, 1024-6</w:t>
+      </w:r>
+      <w:r>
+        <w:t>5535 are called ephemeral ports i.e.</w:t>
+      </w:r>
+    </w:p>
+    <w:p>
+      <w:r>
+        <w:rPr>
+          <w:noProof/>
+        </w:rPr>
+        <w:drawing>
+          <wp:inline distT="0" distB="0" distL="0" distR="0">
+            <wp:extent cx="5934075" cy="552450"/>
+            <wp:effectExtent l="0" t="0" r="0" b="0"/>
+            <wp:docPr id="28" name="Picture 28"/>
+            <wp:cNvGraphicFramePr>
+              <a:graphicFrameLocks xmlns:a="http://schemas.openxmlformats.org/drawingml/2006/main" noChangeAspect="1"/>
+            </wp:cNvGraphicFramePr>
+            <a:graphic xmlns:a="http://schemas.openxmlformats.org/drawingml/2006/main">
+              <a:graphicData uri="http://schemas.openxmlformats.org/drawingml/2006/picture">
+                <pic:pic xmlns:pic="http://schemas.openxmlformats.org/drawingml/2006/picture">
+                  <pic:nvPicPr>
+                    <pic:cNvPr id="0" name="Picture 3"/>
+                    <pic:cNvPicPr>
+                      <a:picLocks noChangeAspect="1" noChangeArrowheads="1"/>
+                    </pic:cNvPicPr>
+                  </pic:nvPicPr>
+                  <pic:blipFill>
+                    <a:blip r:embed="rId29">
+                      <a:extLst>
+                        <a:ext uri="{28A0092B-C50C-407E-A947-70E740481C1C}">
+                          <a14:useLocalDpi xmlns:a14="http://schemas.microsoft.com/office/drawing/2010/main" val="0"/>
+                        </a:ext>
+                      </a:extLst>
+                    </a:blip>
+                    <a:srcRect/>
+                    <a:stretch>
+                      <a:fillRect/>
+                    </a:stretch>
+                  </pic:blipFill>
+                  <pic:spPr bwMode="auto">
+                    <a:xfrm>
+                      <a:off x="0" y="0"/>
+                      <a:ext cx="5934075" cy="552450"/>
+                    </a:xfrm>
+                    <a:prstGeom prst="rect">
+                      <a:avLst/>
+                    </a:prstGeom>
+                    <a:noFill/>
+                    <a:ln>
+                      <a:noFill/>
+                    </a:ln>
+                  </pic:spPr>
+                </pic:pic>
+              </a:graphicData>
+            </a:graphic>
+          </wp:inline>
+        </w:drawing>
+      </w:r>
+    </w:p>
+    <w:p>
+      <w:r>
+        <w:rPr>
+          <w:noProof/>
+        </w:rPr>
+        <w:lastRenderedPageBreak/>
+        <w:drawing>
+          <wp:inline distT="0" distB="0" distL="0" distR="0">
+            <wp:extent cx="5534025" cy="2449195"/>
+            <wp:effectExtent l="0" t="0" r="0" b="0"/>
+            <wp:docPr id="29" name="Picture 29"/>
+            <wp:cNvGraphicFramePr>
+              <a:graphicFrameLocks xmlns:a="http://schemas.openxmlformats.org/drawingml/2006/main" noChangeAspect="1"/>
+            </wp:cNvGraphicFramePr>
+            <a:graphic xmlns:a="http://schemas.openxmlformats.org/drawingml/2006/main">
+              <a:graphicData uri="http://schemas.openxmlformats.org/drawingml/2006/picture">
+                <pic:pic xmlns:pic="http://schemas.openxmlformats.org/drawingml/2006/picture">
+                  <pic:nvPicPr>
+                    <pic:cNvPr id="0" name="Picture 4"/>
+                    <pic:cNvPicPr>
+                      <a:picLocks noChangeAspect="1" noChangeArrowheads="1"/>
+                    </pic:cNvPicPr>
+                  </pic:nvPicPr>
+                  <pic:blipFill>
+                    <a:blip r:embed="rId30">
+                      <a:extLst>
+                        <a:ext uri="{28A0092B-C50C-407E-A947-70E740481C1C}">
+                          <a14:useLocalDpi xmlns:a14="http://schemas.microsoft.com/office/drawing/2010/main" val="0"/>
+                        </a:ext>
+                      </a:extLst>
+                    </a:blip>
+                    <a:srcRect/>
+                    <a:stretch>
+                      <a:fillRect/>
+                    </a:stretch>
+                  </pic:blipFill>
+                  <pic:spPr bwMode="auto">
+                    <a:xfrm>
+                      <a:off x="0" y="0"/>
+                      <a:ext cx="5534025" cy="2449195"/>
+                    </a:xfrm>
+                    <a:prstGeom prst="rect">
+                      <a:avLst/>
+                    </a:prstGeom>
+                    <a:noFill/>
+                    <a:ln>
+                      <a:noFill/>
+                    </a:ln>
+                  </pic:spPr>
+                </pic:pic>
+              </a:graphicData>
+            </a:graphic>
+          </wp:inline>
+        </w:drawing>
+      </w:r>
+    </w:p>
+    <w:p>
+      <w:proofErr w:type="gramStart"/>
+      <w:r>
+        <w:t>i.e</w:t>
+      </w:r>
+      <w:proofErr w:type="gramEnd"/>
+      <w:r>
+        <w:t xml:space="preserve">. a NAT-gateway </w:t>
+      </w:r>
+      <w:proofErr w:type="spellStart"/>
+      <w:r>
+        <w:t>ises</w:t>
+      </w:r>
+      <w:proofErr w:type="spellEnd"/>
+      <w:r>
+        <w:t xml:space="preserve"> ports 1024-65535 (as mentioned in screenshot)</w:t>
+      </w:r>
+    </w:p>
+    <w:p>
+      <w:r>
+        <w:t>Outbound rules now look like,</w:t>
+      </w:r>
+    </w:p>
+    <w:p>
+      <w:r>
+        <w:drawing>
+          <wp:inline distT="0" distB="0" distL="0" distR="0" wp14:anchorId="6506BA12" wp14:editId="75AAC514">
+            <wp:extent cx="5943600" cy="1981200"/>
+            <wp:effectExtent l="0" t="0" r="0" b="0"/>
+            <wp:docPr id="27" name="Picture 27"/>
+            <wp:cNvGraphicFramePr>
+              <a:graphicFrameLocks xmlns:a="http://schemas.openxmlformats.org/drawingml/2006/main" noChangeAspect="1"/>
+            </wp:cNvGraphicFramePr>
+            <a:graphic xmlns:a="http://schemas.openxmlformats.org/drawingml/2006/main">
+              <a:graphicData uri="http://schemas.openxmlformats.org/drawingml/2006/picture">
+                <pic:pic xmlns:pic="http://schemas.openxmlformats.org/drawingml/2006/picture">
+                  <pic:nvPicPr>
+                    <pic:cNvPr id="1" name=""/>
+                    <pic:cNvPicPr/>
+                  </pic:nvPicPr>
+                  <pic:blipFill>
+                    <a:blip r:embed="rId31"/>
+                    <a:stretch>
+                      <a:fillRect/>
+                    </a:stretch>
+                  </pic:blipFill>
+                  <pic:spPr>
+                    <a:xfrm>
+                      <a:off x="0" y="0"/>
+                      <a:ext cx="5943600" cy="1981200"/>
+                    </a:xfrm>
+                    <a:prstGeom prst="rect">
+                      <a:avLst/>
+                    </a:prstGeom>
+                  </pic:spPr>
+                </pic:pic>
+              </a:graphicData>
+            </a:graphic>
+          </wp:inline>
+        </w:drawing>
+      </w:r>
+    </w:p>
+    <w:p>
+      <w:r>
+        <w:t xml:space="preserve"> </w:t>
+      </w:r>
+    </w:p>
+    <w:p>
+      <w:r>
+        <w:t>Once completed. Go to the website and hit refresh and the HTML should come up as,</w:t>
+      </w:r>
+    </w:p>
+    <w:p>
+      <w:r>
+        <w:rPr>
+          <w:noProof/>
+        </w:rPr>
+        <w:drawing>
+          <wp:inline distT="0" distB="0" distL="0" distR="0" wp14:anchorId="2537E159" wp14:editId="6BCCD0C5">
+            <wp:extent cx="2743200" cy="972879"/>
+            <wp:effectExtent l="0" t="0" r="0" b="0"/>
+            <wp:docPr id="30" name="Picture 30"/>
+            <wp:cNvGraphicFramePr>
+              <a:graphicFrameLocks xmlns:a="http://schemas.openxmlformats.org/drawingml/2006/main" noChangeAspect="1"/>
+            </wp:cNvGraphicFramePr>
+            <a:graphic xmlns:a="http://schemas.openxmlformats.org/drawingml/2006/main">
+              <a:graphicData uri="http://schemas.openxmlformats.org/drawingml/2006/picture">
+                <pic:pic xmlns:pic="http://schemas.openxmlformats.org/drawingml/2006/picture">
+                  <pic:nvPicPr>
+                    <pic:cNvPr id="0" name="Picture 17"/>
+                    <pic:cNvPicPr>
+                      <a:picLocks noChangeAspect="1" noChangeArrowheads="1"/>
+                    </pic:cNvPicPr>
+                  </pic:nvPicPr>
+                  <pic:blipFill>
+                    <a:blip r:embed="rId20" cstate="print"/>
+                    <a:srcRect/>
+                    <a:stretch>
+                      <a:fillRect/>
+                    </a:stretch>
+                  </pic:blipFill>
+                  <pic:spPr bwMode="auto">
+                    <a:xfrm>
+                      <a:off x="0" y="0"/>
+                      <a:ext cx="2766154" cy="981019"/>
+                    </a:xfrm>
+                    <a:prstGeom prst="rect">
+                      <a:avLst/>
+                    </a:prstGeom>
+                    <a:noFill/>
+                    <a:ln w="9525">
+                      <a:noFill/>
+                      <a:miter lim="800000"/>
+                      <a:headEnd/>
+                      <a:tailEnd/>
+                    </a:ln>
+                  </pic:spPr>
+                </pic:pic>
+              </a:graphicData>
+            </a:graphic>
+          </wp:inline>
+        </w:drawing>
+      </w:r>
+    </w:p>
+    <w:p>
+      <w:r>
+        <w:t xml:space="preserve">5) How to deny a rule in Network ACL? The rules are executed in the order in which they have been entered i.e. for </w:t>
+      </w:r>
+      <w:proofErr w:type="gramStart"/>
+      <w:r>
+        <w:t>Inbound</w:t>
+      </w:r>
+      <w:proofErr w:type="gramEnd"/>
+      <w:r>
+        <w:t xml:space="preserve"> rules,</w:t>
+      </w:r>
+    </w:p>
+    <w:p>
+      <w:r>
+        <w:lastRenderedPageBreak/>
+        <w:drawing>
+          <wp:inline distT="0" distB="0" distL="0" distR="0" wp14:anchorId="53E197DF" wp14:editId="134E47F2">
+            <wp:extent cx="5943600" cy="2027555"/>
+            <wp:effectExtent l="0" t="0" r="0" b="0"/>
+            <wp:docPr id="31" name="Picture 31"/>
+            <wp:cNvGraphicFramePr>
+              <a:graphicFrameLocks xmlns:a="http://schemas.openxmlformats.org/drawingml/2006/main" noChangeAspect="1"/>
+            </wp:cNvGraphicFramePr>
+            <a:graphic xmlns:a="http://schemas.openxmlformats.org/drawingml/2006/main">
+              <a:graphicData uri="http://schemas.openxmlformats.org/drawingml/2006/picture">
+                <pic:pic xmlns:pic="http://schemas.openxmlformats.org/drawingml/2006/picture">
+                  <pic:nvPicPr>
+                    <pic:cNvPr id="1" name=""/>
+                    <pic:cNvPicPr/>
+                  </pic:nvPicPr>
+                  <pic:blipFill>
+                    <a:blip r:embed="rId32"/>
+                    <a:stretch>
+                      <a:fillRect/>
+                    </a:stretch>
+                  </pic:blipFill>
+                  <pic:spPr>
+                    <a:xfrm>
+                      <a:off x="0" y="0"/>
+                      <a:ext cx="5943600" cy="2027555"/>
+                    </a:xfrm>
+                    <a:prstGeom prst="rect">
+                      <a:avLst/>
+                    </a:prstGeom>
+                  </pic:spPr>
+                </pic:pic>
+              </a:graphicData>
+            </a:graphic>
+          </wp:inline>
+        </w:drawing>
+      </w:r>
+    </w:p>
+    <w:p>
+      <w:r>
+        <w:t>So rule 100 will be executed before 200 and 200 rule will be executed before 300. So ports 80, 443 and 22 will be opened to accept traffic, others will be closed.</w:t>
+      </w:r>
+    </w:p>
+    <w:p>
+      <w:r>
+        <w:t>To deny a rule, we can edit the rule and add one as,</w:t>
+      </w:r>
+    </w:p>
+    <w:p>
+      <w:r>
+        <w:rPr>
+          <w:noProof/>
+        </w:rPr>
+        <w:drawing>
+          <wp:inline distT="0" distB="0" distL="0" distR="0">
+            <wp:extent cx="5931535" cy="1550670"/>
+            <wp:effectExtent l="0" t="0" r="0" b="0"/>
+            <wp:docPr id="33" name="Picture 33"/>
+            <wp:cNvGraphicFramePr>
+              <a:graphicFrameLocks xmlns:a="http://schemas.openxmlformats.org/drawingml/2006/main" noChangeAspect="1"/>
+            </wp:cNvGraphicFramePr>
+            <a:graphic xmlns:a="http://schemas.openxmlformats.org/drawingml/2006/main">
+              <a:graphicData uri="http://schemas.openxmlformats.org/drawingml/2006/picture">
+                <pic:pic xmlns:pic="http://schemas.openxmlformats.org/drawingml/2006/picture">
+                  <pic:nvPicPr>
+                    <pic:cNvPr id="0" name="Picture 5"/>
+                    <pic:cNvPicPr>
+                      <a:picLocks noChangeAspect="1" noChangeArrowheads="1"/>
+                    </pic:cNvPicPr>
+                  </pic:nvPicPr>
+                  <pic:blipFill>
+                    <a:blip r:embed="rId33">
+                      <a:extLst>
+                        <a:ext uri="{28A0092B-C50C-407E-A947-70E740481C1C}">
+                          <a14:useLocalDpi xmlns:a14="http://schemas.microsoft.com/office/drawing/2010/main" val="0"/>
+                        </a:ext>
+                      </a:extLst>
+                    </a:blip>
+                    <a:srcRect/>
+                    <a:stretch>
+                      <a:fillRect/>
+                    </a:stretch>
+                  </pic:blipFill>
+                  <pic:spPr bwMode="auto">
+                    <a:xfrm>
+                      <a:off x="0" y="0"/>
+                      <a:ext cx="5931535" cy="1550670"/>
+                    </a:xfrm>
+                    <a:prstGeom prst="rect">
+                      <a:avLst/>
+                    </a:prstGeom>
+                    <a:noFill/>
+                    <a:ln>
+                      <a:noFill/>
+                    </a:ln>
+                  </pic:spPr>
+                </pic:pic>
+              </a:graphicData>
+            </a:graphic>
+          </wp:inline>
+        </w:drawing>
+      </w:r>
+    </w:p>
+    <w:p>
+      <w:r>
+        <w:t>This will deny access to port 80 on my IP</w:t>
+      </w:r>
+    </w:p>
+    <w:p>
+      <w:r>
+        <w:t xml:space="preserve">To determine </w:t>
+      </w:r>
+      <w:proofErr w:type="gramStart"/>
+      <w:r>
+        <w:t>your</w:t>
+      </w:r>
+      <w:proofErr w:type="gramEnd"/>
+      <w:r>
+        <w:t xml:space="preserve"> IP Address,</w:t>
+      </w:r>
+    </w:p>
+    <w:p>
+      <w:r>
+        <w:drawing>
+          <wp:inline distT="0" distB="0" distL="0" distR="0" wp14:anchorId="271D6772" wp14:editId="1B3027FA">
+            <wp:extent cx="3935896" cy="1561323"/>
+            <wp:effectExtent l="0" t="0" r="0" b="0"/>
+            <wp:docPr id="32" name="Picture 32"/>
+            <wp:cNvGraphicFramePr>
+              <a:graphicFrameLocks xmlns:a="http://schemas.openxmlformats.org/drawingml/2006/main" noChangeAspect="1"/>
+            </wp:cNvGraphicFramePr>
+            <a:graphic xmlns:a="http://schemas.openxmlformats.org/drawingml/2006/main">
+              <a:graphicData uri="http://schemas.openxmlformats.org/drawingml/2006/picture">
+                <pic:pic xmlns:pic="http://schemas.openxmlformats.org/drawingml/2006/picture">
+                  <pic:nvPicPr>
+                    <pic:cNvPr id="1" name=""/>
+                    <pic:cNvPicPr/>
+                  </pic:nvPicPr>
+                  <pic:blipFill>
+                    <a:blip r:embed="rId34"/>
+                    <a:stretch>
+                      <a:fillRect/>
+                    </a:stretch>
+                  </pic:blipFill>
+                  <pic:spPr>
+                    <a:xfrm>
+                      <a:off x="0" y="0"/>
+                      <a:ext cx="3949831" cy="1566851"/>
+                    </a:xfrm>
+                    <a:prstGeom prst="rect">
+                      <a:avLst/>
+                    </a:prstGeom>
+                  </pic:spPr>
+                </pic:pic>
+              </a:graphicData>
+            </a:graphic>
+          </wp:inline>
+        </w:drawing>
+      </w:r>
+    </w:p>
+    <w:p>
+      <w:r>
+        <w:t>But when I try to open webpage it shows HTML as,</w:t>
+      </w:r>
+    </w:p>
+    <w:p>
+      <w:r>
+        <w:rPr>
+          <w:noProof/>
+        </w:rPr>
+        <w:lastRenderedPageBreak/>
+        <w:drawing>
+          <wp:inline distT="0" distB="0" distL="0" distR="0" wp14:anchorId="42559227" wp14:editId="67D4B4D0">
+            <wp:extent cx="2743200" cy="972879"/>
+            <wp:effectExtent l="0" t="0" r="0" b="0"/>
+            <wp:docPr id="34" name="Picture 34"/>
+            <wp:cNvGraphicFramePr>
+              <a:graphicFrameLocks xmlns:a="http://schemas.openxmlformats.org/drawingml/2006/main" noChangeAspect="1"/>
+            </wp:cNvGraphicFramePr>
+            <a:graphic xmlns:a="http://schemas.openxmlformats.org/drawingml/2006/main">
+              <a:graphicData uri="http://schemas.openxmlformats.org/drawingml/2006/picture">
+                <pic:pic xmlns:pic="http://schemas.openxmlformats.org/drawingml/2006/picture">
+                  <pic:nvPicPr>
+                    <pic:cNvPr id="0" name="Picture 17"/>
+                    <pic:cNvPicPr>
+                      <a:picLocks noChangeAspect="1" noChangeArrowheads="1"/>
+                    </pic:cNvPicPr>
+                  </pic:nvPicPr>
+                  <pic:blipFill>
+                    <a:blip r:embed="rId20" cstate="print"/>
+                    <a:srcRect/>
+                    <a:stretch>
+                      <a:fillRect/>
+                    </a:stretch>
+                  </pic:blipFill>
+                  <pic:spPr bwMode="auto">
+                    <a:xfrm>
+                      <a:off x="0" y="0"/>
+                      <a:ext cx="2766154" cy="981019"/>
+                    </a:xfrm>
+                    <a:prstGeom prst="rect">
+                      <a:avLst/>
+                    </a:prstGeom>
+                    <a:noFill/>
+                    <a:ln w="9525">
+                      <a:noFill/>
+                      <a:miter lim="800000"/>
+                      <a:headEnd/>
+                      <a:tailEnd/>
+                    </a:ln>
+                  </pic:spPr>
+                </pic:pic>
+              </a:graphicData>
+            </a:graphic>
+          </wp:inline>
+        </w:drawing>
+      </w:r>
+    </w:p>
+    <w:p>
+      <w:r>
+        <w:t>This is because rule 100 allows all IP addresses and then deny on my IP is rule 400, so rule 100 overrides rule 400.</w:t>
+      </w:r>
+    </w:p>
+    <w:p>
+      <w:pPr>
+        <w:rPr>
+          <w:b/>
+        </w:rPr>
+      </w:pPr>
+      <w:proofErr w:type="gramStart"/>
+      <w:r>
+        <w:rPr>
+          <w:b/>
+        </w:rPr>
+        <w:t>NOTE :</w:t>
+      </w:r>
+      <w:proofErr w:type="gramEnd"/>
+      <w:r>
+        <w:rPr>
+          <w:b/>
+        </w:rPr>
+        <w:t xml:space="preserve"> Network ACL rules are executed in chronological order.</w:t>
+      </w:r>
+    </w:p>
+    <w:p>
+      <w:r>
+        <w:t>To deny my IP, I shall have to add the deny before allow set of rules</w:t>
+      </w:r>
+      <w:r>
+        <w:t>,</w:t>
+      </w:r>
+      <w:r>
+        <w:t xml:space="preserve"> as,</w:t>
+      </w:r>
+    </w:p>
+    <w:p>
+      <w:r>
+        <w:rPr>
+          <w:noProof/>
+        </w:rPr>
+        <w:drawing>
+          <wp:inline distT="0" distB="0" distL="0" distR="0">
+            <wp:extent cx="5939790" cy="2289810"/>
+            <wp:effectExtent l="0" t="0" r="0" b="0"/>
+            <wp:docPr id="35" name="Picture 35"/>
+            <wp:cNvGraphicFramePr>
+              <a:graphicFrameLocks xmlns:a="http://schemas.openxmlformats.org/drawingml/2006/main" noChangeAspect="1"/>
+            </wp:cNvGraphicFramePr>
+            <a:graphic xmlns:a="http://schemas.openxmlformats.org/drawingml/2006/main">
+              <a:graphicData uri="http://schemas.openxmlformats.org/drawingml/2006/picture">
+                <pic:pic xmlns:pic="http://schemas.openxmlformats.org/drawingml/2006/picture">
+                  <pic:nvPicPr>
+                    <pic:cNvPr id="0" name="Picture 6"/>
+                    <pic:cNvPicPr>
+                      <a:picLocks noChangeAspect="1" noChangeArrowheads="1"/>
+                    </pic:cNvPicPr>
+                  </pic:nvPicPr>
+                  <pic:blipFill>
+                    <a:blip r:embed="rId35">
+                      <a:extLst>
+                        <a:ext uri="{28A0092B-C50C-407E-A947-70E740481C1C}">
+                          <a14:useLocalDpi xmlns:a14="http://schemas.microsoft.com/office/drawing/2010/main" val="0"/>
+                        </a:ext>
+                      </a:extLst>
+                    </a:blip>
+                    <a:srcRect/>
+                    <a:stretch>
+                      <a:fillRect/>
+                    </a:stretch>
+                  </pic:blipFill>
+                  <pic:spPr bwMode="auto">
+                    <a:xfrm>
+                      <a:off x="0" y="0"/>
+                      <a:ext cx="5939790" cy="2289810"/>
+                    </a:xfrm>
+                    <a:prstGeom prst="rect">
+                      <a:avLst/>
+                    </a:prstGeom>
+                    <a:noFill/>
+                    <a:ln>
+                      <a:noFill/>
+                    </a:ln>
+                  </pic:spPr>
+                </pic:pic>
+              </a:graphicData>
+            </a:graphic>
+          </wp:inline>
+        </w:drawing>
+      </w:r>
+    </w:p>
+    <w:p/>
+    <w:p>
+      <w:r>
+        <w:rPr>
+          <w:noProof/>
+        </w:rPr>
+        <w:drawing>
+          <wp:inline distT="0" distB="0" distL="0" distR="0">
+            <wp:extent cx="5943600" cy="2743200"/>
+            <wp:effectExtent l="0" t="0" r="0" b="0"/>
+            <wp:docPr id="36" name="Picture 36"/>
+            <wp:cNvGraphicFramePr>
+              <a:graphicFrameLocks xmlns:a="http://schemas.openxmlformats.org/drawingml/2006/main" noChangeAspect="1"/>
+            </wp:cNvGraphicFramePr>
+            <a:graphic xmlns:a="http://schemas.openxmlformats.org/drawingml/2006/main">
+              <a:graphicData uri="http://schemas.openxmlformats.org/drawingml/2006/picture">
+                <pic:pic xmlns:pic="http://schemas.openxmlformats.org/drawingml/2006/picture">
+                  <pic:nvPicPr>
+                    <pic:cNvPr id="0" name="Picture 7"/>
+                    <pic:cNvPicPr>
+                      <a:picLocks noChangeAspect="1" noChangeArrowheads="1"/>
+                    </pic:cNvPicPr>
+                  </pic:nvPicPr>
+                  <pic:blipFill>
+                    <a:blip r:embed="rId36">
+                      <a:extLst>
+                        <a:ext uri="{28A0092B-C50C-407E-A947-70E740481C1C}">
+                          <a14:useLocalDpi xmlns:a14="http://schemas.microsoft.com/office/drawing/2010/main" val="0"/>
+                        </a:ext>
+                      </a:extLst>
+                    </a:blip>
+                    <a:srcRect/>
+                    <a:stretch>
+                      <a:fillRect/>
+                    </a:stretch>
+                  </pic:blipFill>
+                  <pic:spPr bwMode="auto">
+                    <a:xfrm>
+                      <a:off x="0" y="0"/>
+                      <a:ext cx="5943600" cy="2743200"/>
+                    </a:xfrm>
+                    <a:prstGeom prst="rect">
+                      <a:avLst/>
+                    </a:prstGeom>
+                    <a:noFill/>
+                    <a:ln>
+                      <a:noFill/>
+                    </a:ln>
+                  </pic:spPr>
+                </pic:pic>
+              </a:graphicData>
+            </a:graphic>
+          </wp:inline>
+        </w:drawing>
+      </w:r>
+    </w:p>
+    <w:p>
+      <w:r>
+        <w:rPr>
+          <w:noProof/>
+        </w:rPr>
+        <w:lastRenderedPageBreak/>
+        <w:drawing>
+          <wp:inline distT="0" distB="0" distL="0" distR="0">
+            <wp:extent cx="5923915" cy="2926080"/>
+            <wp:effectExtent l="0" t="0" r="0" b="0"/>
+            <wp:docPr id="37" name="Picture 37"/>
+            <wp:cNvGraphicFramePr>
+              <a:graphicFrameLocks xmlns:a="http://schemas.openxmlformats.org/drawingml/2006/main" noChangeAspect="1"/>
+            </wp:cNvGraphicFramePr>
+            <a:graphic xmlns:a="http://schemas.openxmlformats.org/drawingml/2006/main">
+              <a:graphicData uri="http://schemas.openxmlformats.org/drawingml/2006/picture">
+                <pic:pic xmlns:pic="http://schemas.openxmlformats.org/drawingml/2006/picture">
+                  <pic:nvPicPr>
+                    <pic:cNvPr id="0" name="Picture 8"/>
+                    <pic:cNvPicPr>
+                      <a:picLocks noChangeAspect="1" noChangeArrowheads="1"/>
+                    </pic:cNvPicPr>
+                  </pic:nvPicPr>
+                  <pic:blipFill>
+                    <a:blip r:embed="rId37">
+                      <a:extLst>
+                        <a:ext uri="{28A0092B-C50C-407E-A947-70E740481C1C}">
+                          <a14:useLocalDpi xmlns:a14="http://schemas.microsoft.com/office/drawing/2010/main" val="0"/>
+                        </a:ext>
+                      </a:extLst>
+                    </a:blip>
+                    <a:srcRect/>
+                    <a:stretch>
+                      <a:fillRect/>
+                    </a:stretch>
+                  </pic:blipFill>
+                  <pic:spPr bwMode="auto">
+                    <a:xfrm>
+                      <a:off x="0" y="0"/>
+                      <a:ext cx="5923915" cy="2926080"/>
+                    </a:xfrm>
+                    <a:prstGeom prst="rect">
+                      <a:avLst/>
+                    </a:prstGeom>
+                    <a:noFill/>
+                    <a:ln>
+                      <a:noFill/>
+                    </a:ln>
+                  </pic:spPr>
+                </pic:pic>
+              </a:graphicData>
+            </a:graphic>
+          </wp:inline>
+        </w:drawing>
+      </w:r>
+    </w:p>
+    <w:p>
+      <w:pPr>
+        <w:spacing w:after="0"/>
+        <w:rPr>
+          <w:b/>
+          <w:sz w:val="28"/>
+          <w:szCs w:val="28"/>
+        </w:rPr>
+      </w:pPr>
+      <w:bookmarkStart w:id="0" w:name="_GoBack"/>
+      <w:r>
+        <w:rPr>
+          <w:b/>
+          <w:sz w:val="28"/>
+          <w:szCs w:val="28"/>
+        </w:rPr>
+        <w:t>NOTE:</w:t>
+      </w:r>
+    </w:p>
+    <w:p>
+      <w:pPr>
+        <w:spacing w:after="0"/>
+        <w:rPr>
+          <w:b/>
+          <w:sz w:val="28"/>
+          <w:szCs w:val="28"/>
+        </w:rPr>
+      </w:pPr>
+      <w:r>
+        <w:rPr>
+          <w:b/>
+          <w:sz w:val="28"/>
+          <w:szCs w:val="28"/>
+        </w:rPr>
+        <w:t>Network ACLS are always evaluated before Security Groups. So if an IP is denied by Network ACL, it will not even reach the Security Group evaluation.</w:t>
+      </w:r>
+    </w:p>
+    <w:bookmarkEnd w:id="0"/>
+    <w:p/>
+    <w:p/>
     <w:p/>
     <w:sectPr>
       <w:pgSz w:w="12240" w:h="15840"/>
@@ -1076,7 +2356,7 @@
 </file>
 
 <file path=word/styles.xml><?xml version="1.0" encoding="utf-8"?>
-<w:styles xmlns:r="http://schemas.openxmlformats.org/officeDocument/2006/relationships" xmlns:w="http://schemas.openxmlformats.org/wordprocessingml/2006/main">
+<w:styles xmlns:mc="http://schemas.openxmlformats.org/markup-compatibility/2006" xmlns:r="http://schemas.openxmlformats.org/officeDocument/2006/relationships" xmlns:w="http://schemas.openxmlformats.org/wordprocessingml/2006/main" xmlns:w14="http://schemas.microsoft.com/office/word/2010/wordml" xmlns:w15="http://schemas.microsoft.com/office/word/2012/wordml" mc:Ignorable="w14 w15">
   <w:docDefaults>
     <w:rPrDefault>
       <w:rPr>
@@ -1092,144 +2372,378 @@
       </w:pPr>
     </w:pPrDefault>
   </w:docDefaults>
-  <w:latentStyles w:defLockedState="0" w:defUIPriority="99" w:defSemiHidden="1" w:defUnhideWhenUsed="1" w:defQFormat="0" w:count="267">
-    <w:lsdException w:name="Normal" w:semiHidden="0" w:uiPriority="0" w:unhideWhenUsed="0" w:qFormat="1"/>
-    <w:lsdException w:name="heading 1" w:semiHidden="0" w:uiPriority="9" w:unhideWhenUsed="0" w:qFormat="1"/>
-    <w:lsdException w:name="heading 2" w:uiPriority="9" w:qFormat="1"/>
-    <w:lsdException w:name="heading 3" w:uiPriority="9" w:qFormat="1"/>
-    <w:lsdException w:name="heading 4" w:uiPriority="9" w:qFormat="1"/>
-    <w:lsdException w:name="heading 5" w:uiPriority="9" w:qFormat="1"/>
-    <w:lsdException w:name="heading 6" w:uiPriority="9" w:qFormat="1"/>
-    <w:lsdException w:name="heading 7" w:uiPriority="9" w:qFormat="1"/>
-    <w:lsdException w:name="heading 8" w:uiPriority="9" w:qFormat="1"/>
-    <w:lsdException w:name="heading 9" w:uiPriority="9" w:qFormat="1"/>
-    <w:lsdException w:name="toc 1" w:uiPriority="39"/>
-    <w:lsdException w:name="toc 2" w:uiPriority="39"/>
-    <w:lsdException w:name="toc 3" w:uiPriority="39"/>
-    <w:lsdException w:name="toc 4" w:uiPriority="39"/>
-    <w:lsdException w:name="toc 5" w:uiPriority="39"/>
-    <w:lsdException w:name="toc 6" w:uiPriority="39"/>
-    <w:lsdException w:name="toc 7" w:uiPriority="39"/>
-    <w:lsdException w:name="toc 8" w:uiPriority="39"/>
-    <w:lsdException w:name="toc 9" w:uiPriority="39"/>
-    <w:lsdException w:name="caption" w:uiPriority="35" w:qFormat="1"/>
-    <w:lsdException w:name="Title" w:semiHidden="0" w:uiPriority="10" w:unhideWhenUsed="0" w:qFormat="1"/>
-    <w:lsdException w:name="Default Paragraph Font" w:uiPriority="1"/>
-    <w:lsdException w:name="Subtitle" w:semiHidden="0" w:uiPriority="11" w:unhideWhenUsed="0" w:qFormat="1"/>
-    <w:lsdException w:name="Strong" w:semiHidden="0" w:uiPriority="22" w:unhideWhenUsed="0" w:qFormat="1"/>
-    <w:lsdException w:name="Emphasis" w:semiHidden="0" w:uiPriority="20" w:unhideWhenUsed="0" w:qFormat="1"/>
-    <w:lsdException w:name="Table Grid" w:semiHidden="0" w:uiPriority="59" w:unhideWhenUsed="0"/>
-    <w:lsdException w:name="Placeholder Text" w:unhideWhenUsed="0"/>
-    <w:lsdException w:name="No Spacing" w:semiHidden="0" w:uiPriority="1" w:unhideWhenUsed="0" w:qFormat="1"/>
-    <w:lsdException w:name="Light Shading" w:semiHidden="0" w:uiPriority="60" w:unhideWhenUsed="0"/>
-    <w:lsdException w:name="Light List" w:semiHidden="0" w:uiPriority="61" w:unhideWhenUsed="0"/>
-    <w:lsdException w:name="Light Grid" w:semiHidden="0" w:uiPriority="62" w:unhideWhenUsed="0"/>
-    <w:lsdException w:name="Medium Shading 1" w:semiHidden="0" w:uiPriority="63" w:unhideWhenUsed="0"/>
-    <w:lsdException w:name="Medium Shading 2" w:semiHidden="0" w:uiPriority="64" w:unhideWhenUsed="0"/>
-    <w:lsdException w:name="Medium List 1" w:semiHidden="0" w:uiPriority="65" w:unhideWhenUsed="0"/>
-    <w:lsdException w:name="Medium List 2" w:semiHidden="0" w:uiPriority="66" w:unhideWhenUsed="0"/>
-    <w:lsdException w:name="Medium Grid 1" w:semiHidden="0" w:uiPriority="67" w:unhideWhenUsed="0"/>
-    <w:lsdException w:name="Medium Grid 2" w:semiHidden="0" w:uiPriority="68" w:unhideWhenUsed="0"/>
-    <w:lsdException w:name="Medium Grid 3" w:semiHidden="0" w:uiPriority="69" w:unhideWhenUsed="0"/>
-    <w:lsdException w:name="Dark List" w:semiHidden="0" w:uiPriority="70" w:unhideWhenUsed="0"/>
-    <w:lsdException w:name="Colorful Shading" w:semiHidden="0" w:uiPriority="71" w:unhideWhenUsed="0"/>
-    <w:lsdException w:name="Colorful List" w:semiHidden="0" w:uiPriority="72" w:unhideWhenUsed="0"/>
-    <w:lsdException w:name="Colorful Grid" w:semiHidden="0" w:uiPriority="73" w:unhideWhenUsed="0"/>
-    <w:lsdException w:name="Light Shading Accent 1" w:semiHidden="0" w:uiPriority="60" w:unhideWhenUsed="0"/>
-    <w:lsdException w:name="Light List Accent 1" w:semiHidden="0" w:uiPriority="61" w:unhideWhenUsed="0"/>
-    <w:lsdException w:name="Light Grid Accent 1" w:semiHidden="0" w:uiPriority="62" w:unhideWhenUsed="0"/>
-    <w:lsdException w:name="Medium Shading 1 Accent 1" w:semiHidden="0" w:uiPriority="63" w:unhideWhenUsed="0"/>
-    <w:lsdException w:name="Medium Shading 2 Accent 1" w:semiHidden="0" w:uiPriority="64" w:unhideWhenUsed="0"/>
-    <w:lsdException w:name="Medium List 1 Accent 1" w:semiHidden="0" w:uiPriority="65" w:unhideWhenUsed="0"/>
-    <w:lsdException w:name="Revision" w:unhideWhenUsed="0"/>
-    <w:lsdException w:name="List Paragraph" w:semiHidden="0" w:uiPriority="34" w:unhideWhenUsed="0" w:qFormat="1"/>
-    <w:lsdException w:name="Quote" w:semiHidden="0" w:uiPriority="29" w:unhideWhenUsed="0" w:qFormat="1"/>
-    <w:lsdException w:name="Intense Quote" w:semiHidden="0" w:uiPriority="30" w:unhideWhenUsed="0" w:qFormat="1"/>
-    <w:lsdException w:name="Medium List 2 Accent 1" w:semiHidden="0" w:uiPriority="66" w:unhideWhenUsed="0"/>
-    <w:lsdException w:name="Medium Grid 1 Accent 1" w:semiHidden="0" w:uiPriority="67" w:unhideWhenUsed="0"/>
-    <w:lsdException w:name="Medium Grid 2 Accent 1" w:semiHidden="0" w:uiPriority="68" w:unhideWhenUsed="0"/>
-    <w:lsdException w:name="Medium Grid 3 Accent 1" w:semiHidden="0" w:uiPriority="69" w:unhideWhenUsed="0"/>
-    <w:lsdException w:name="Dark List Accent 1" w:semiHidden="0" w:uiPriority="70" w:unhideWhenUsed="0"/>
-    <w:lsdException w:name="Colorful Shading Accent 1" w:semiHidden="0" w:uiPriority="71" w:unhideWhenUsed="0"/>
-    <w:lsdException w:name="Colorful List Accent 1" w:semiHidden="0" w:uiPriority="72" w:unhideWhenUsed="0"/>
-    <w:lsdException w:name="Colorful Grid Accent 1" w:semiHidden="0" w:uiPriority="73" w:unhideWhenUsed="0"/>
-    <w:lsdException w:name="Light Shading Accent 2" w:semiHidden="0" w:uiPriority="60" w:unhideWhenUsed="0"/>
-    <w:lsdException w:name="Light List Accent 2" w:semiHidden="0" w:uiPriority="61" w:unhideWhenUsed="0"/>
-    <w:lsdException w:name="Light Grid Accent 2" w:semiHidden="0" w:uiPriority="62" w:unhideWhenUsed="0"/>
-    <w:lsdException w:name="Medium Shading 1 Accent 2" w:semiHidden="0" w:uiPriority="63" w:unhideWhenUsed="0"/>
-    <w:lsdException w:name="Medium Shading 2 Accent 2" w:semiHidden="0" w:uiPriority="64" w:unhideWhenUsed="0"/>
-    <w:lsdException w:name="Medium List 1 Accent 2" w:semiHidden="0" w:uiPriority="65" w:unhideWhenUsed="0"/>
-    <w:lsdException w:name="Medium List 2 Accent 2" w:semiHidden="0" w:uiPriority="66" w:unhideWhenUsed="0"/>
-    <w:lsdException w:name="Medium Grid 1 Accent 2" w:semiHidden="0" w:uiPriority="67" w:unhideWhenUsed="0"/>
-    <w:lsdException w:name="Medium Grid 2 Accent 2" w:semiHidden="0" w:uiPriority="68" w:unhideWhenUsed="0"/>
-    <w:lsdException w:name="Medium Grid 3 Accent 2" w:semiHidden="0" w:uiPriority="69" w:unhideWhenUsed="0"/>
-    <w:lsdException w:name="Dark List Accent 2" w:semiHidden="0" w:uiPriority="70" w:unhideWhenUsed="0"/>
-    <w:lsdException w:name="Colorful Shading Accent 2" w:semiHidden="0" w:uiPriority="71" w:unhideWhenUsed="0"/>
-    <w:lsdException w:name="Colorful List Accent 2" w:semiHidden="0" w:uiPriority="72" w:unhideWhenUsed="0"/>
-    <w:lsdException w:name="Colorful Grid Accent 2" w:semiHidden="0" w:uiPriority="73" w:unhideWhenUsed="0"/>
-    <w:lsdException w:name="Light Shading Accent 3" w:semiHidden="0" w:uiPriority="60" w:unhideWhenUsed="0"/>
-    <w:lsdException w:name="Light List Accent 3" w:semiHidden="0" w:uiPriority="61" w:unhideWhenUsed="0"/>
-    <w:lsdException w:name="Light Grid Accent 3" w:semiHidden="0" w:uiPriority="62" w:unhideWhenUsed="0"/>
-    <w:lsdException w:name="Medium Shading 1 Accent 3" w:semiHidden="0" w:uiPriority="63" w:unhideWhenUsed="0"/>
-    <w:lsdException w:name="Medium Shading 2 Accent 3" w:semiHidden="0" w:uiPriority="64" w:unhideWhenUsed="0"/>
-    <w:lsdException w:name="Medium List 1 Accent 3" w:semiHidden="0" w:uiPriority="65" w:unhideWhenUsed="0"/>
-    <w:lsdException w:name="Medium List 2 Accent 3" w:semiHidden="0" w:uiPriority="66" w:unhideWhenUsed="0"/>
-    <w:lsdException w:name="Medium Grid 1 Accent 3" w:semiHidden="0" w:uiPriority="67" w:unhideWhenUsed="0"/>
-    <w:lsdException w:name="Medium Grid 2 Accent 3" w:semiHidden="0" w:uiPriority="68" w:unhideWhenUsed="0"/>
-    <w:lsdException w:name="Medium Grid 3 Accent 3" w:semiHidden="0" w:uiPriority="69" w:unhideWhenUsed="0"/>
-    <w:lsdException w:name="Dark List Accent 3" w:semiHidden="0" w:uiPriority="70" w:unhideWhenUsed="0"/>
-    <w:lsdException w:name="Colorful Shading Accent 3" w:semiHidden="0" w:uiPriority="71" w:unhideWhenUsed="0"/>
-    <w:lsdException w:name="Colorful List Accent 3" w:semiHidden="0" w:uiPriority="72" w:unhideWhenUsed="0"/>
-    <w:lsdException w:name="Colorful Grid Accent 3" w:semiHidden="0" w:uiPriority="73" w:unhideWhenUsed="0"/>
-    <w:lsdException w:name="Light Shading Accent 4" w:semiHidden="0" w:uiPriority="60" w:unhideWhenUsed="0"/>
-    <w:lsdException w:name="Light List Accent 4" w:semiHidden="0" w:uiPriority="61" w:unhideWhenUsed="0"/>
-    <w:lsdException w:name="Light Grid Accent 4" w:semiHidden="0" w:uiPriority="62" w:unhideWhenUsed="0"/>
-    <w:lsdException w:name="Medium Shading 1 Accent 4" w:semiHidden="0" w:uiPriority="63" w:unhideWhenUsed="0"/>
-    <w:lsdException w:name="Medium Shading 2 Accent 4" w:semiHidden="0" w:uiPriority="64" w:unhideWhenUsed="0"/>
-    <w:lsdException w:name="Medium List 1 Accent 4" w:semiHidden="0" w:uiPriority="65" w:unhideWhenUsed="0"/>
-    <w:lsdException w:name="Medium List 2 Accent 4" w:semiHidden="0" w:uiPriority="66" w:unhideWhenUsed="0"/>
-    <w:lsdException w:name="Medium Grid 1 Accent 4" w:semiHidden="0" w:uiPriority="67" w:unhideWhenUsed="0"/>
-    <w:lsdException w:name="Medium Grid 2 Accent 4" w:semiHidden="0" w:uiPriority="68" w:unhideWhenUsed="0"/>
-    <w:lsdException w:name="Medium Grid 3 Accent 4" w:semiHidden="0" w:uiPriority="69" w:unhideWhenUsed="0"/>
-    <w:lsdException w:name="Dark List Accent 4" w:semiHidden="0" w:uiPriority="70" w:unhideWhenUsed="0"/>
-    <w:lsdException w:name="Colorful Shading Accent 4" w:semiHidden="0" w:uiPriority="71" w:unhideWhenUsed="0"/>
-    <w:lsdException w:name="Colorful List Accent 4" w:semiHidden="0" w:uiPriority="72" w:unhideWhenUsed="0"/>
-    <w:lsdException w:name="Colorful Grid Accent 4" w:semiHidden="0" w:uiPriority="73" w:unhideWhenUsed="0"/>
-    <w:lsdException w:name="Light Shading Accent 5" w:semiHidden="0" w:uiPriority="60" w:unhideWhenUsed="0"/>
-    <w:lsdException w:name="Light List Accent 5" w:semiHidden="0" w:uiPriority="61" w:unhideWhenUsed="0"/>
-    <w:lsdException w:name="Light Grid Accent 5" w:semiHidden="0" w:uiPriority="62" w:unhideWhenUsed="0"/>
-    <w:lsdException w:name="Medium Shading 1 Accent 5" w:semiHidden="0" w:uiPriority="63" w:unhideWhenUsed="0"/>
-    <w:lsdException w:name="Medium Shading 2 Accent 5" w:semiHidden="0" w:uiPriority="64" w:unhideWhenUsed="0"/>
-    <w:lsdException w:name="Medium List 1 Accent 5" w:semiHidden="0" w:uiPriority="65" w:unhideWhenUsed="0"/>
-    <w:lsdException w:name="Medium List 2 Accent 5" w:semiHidden="0" w:uiPriority="66" w:unhideWhenUsed="0"/>
-    <w:lsdException w:name="Medium Grid 1 Accent 5" w:semiHidden="0" w:uiPriority="67" w:unhideWhenUsed="0"/>
-    <w:lsdException w:name="Medium Grid 2 Accent 5" w:semiHidden="0" w:uiPriority="68" w:unhideWhenUsed="0"/>
-    <w:lsdException w:name="Medium Grid 3 Accent 5" w:semiHidden="0" w:uiPriority="69" w:unhideWhenUsed="0"/>
-    <w:lsdException w:name="Dark List Accent 5" w:semiHidden="0" w:uiPriority="70" w:unhideWhenUsed="0"/>
-    <w:lsdException w:name="Colorful Shading Accent 5" w:semiHidden="0" w:uiPriority="71" w:unhideWhenUsed="0"/>
-    <w:lsdException w:name="Colorful List Accent 5" w:semiHidden="0" w:uiPriority="72" w:unhideWhenUsed="0"/>
-    <w:lsdException w:name="Colorful Grid Accent 5" w:semiHidden="0" w:uiPriority="73" w:unhideWhenUsed="0"/>
-    <w:lsdException w:name="Light Shading Accent 6" w:semiHidden="0" w:uiPriority="60" w:unhideWhenUsed="0"/>
-    <w:lsdException w:name="Light List Accent 6" w:semiHidden="0" w:uiPriority="61" w:unhideWhenUsed="0"/>
-    <w:lsdException w:name="Light Grid Accent 6" w:semiHidden="0" w:uiPriority="62" w:unhideWhenUsed="0"/>
-    <w:lsdException w:name="Medium Shading 1 Accent 6" w:semiHidden="0" w:uiPriority="63" w:unhideWhenUsed="0"/>
-    <w:lsdException w:name="Medium Shading 2 Accent 6" w:semiHidden="0" w:uiPriority="64" w:unhideWhenUsed="0"/>
-    <w:lsdException w:name="Medium List 1 Accent 6" w:semiHidden="0" w:uiPriority="65" w:unhideWhenUsed="0"/>
-    <w:lsdException w:name="Medium List 2 Accent 6" w:semiHidden="0" w:uiPriority="66" w:unhideWhenUsed="0"/>
-    <w:lsdException w:name="Medium Grid 1 Accent 6" w:semiHidden="0" w:uiPriority="67" w:unhideWhenUsed="0"/>
-    <w:lsdException w:name="Medium Grid 2 Accent 6" w:semiHidden="0" w:uiPriority="68" w:unhideWhenUsed="0"/>
-    <w:lsdException w:name="Medium Grid 3 Accent 6" w:semiHidden="0" w:uiPriority="69" w:unhideWhenUsed="0"/>
-    <w:lsdException w:name="Dark List Accent 6" w:semiHidden="0" w:uiPriority="70" w:unhideWhenUsed="0"/>
-    <w:lsdException w:name="Colorful Shading Accent 6" w:semiHidden="0" w:uiPriority="71" w:unhideWhenUsed="0"/>
-    <w:lsdException w:name="Colorful List Accent 6" w:semiHidden="0" w:uiPriority="72" w:unhideWhenUsed="0"/>
-    <w:lsdException w:name="Colorful Grid Accent 6" w:semiHidden="0" w:uiPriority="73" w:unhideWhenUsed="0"/>
-    <w:lsdException w:name="Subtle Emphasis" w:semiHidden="0" w:uiPriority="19" w:unhideWhenUsed="0" w:qFormat="1"/>
-    <w:lsdException w:name="Intense Emphasis" w:semiHidden="0" w:uiPriority="21" w:unhideWhenUsed="0" w:qFormat="1"/>
-    <w:lsdException w:name="Subtle Reference" w:semiHidden="0" w:uiPriority="31" w:unhideWhenUsed="0" w:qFormat="1"/>
-    <w:lsdException w:name="Intense Reference" w:semiHidden="0" w:uiPriority="32" w:unhideWhenUsed="0" w:qFormat="1"/>
-    <w:lsdException w:name="Book Title" w:semiHidden="0" w:uiPriority="33" w:unhideWhenUsed="0" w:qFormat="1"/>
-    <w:lsdException w:name="Bibliography" w:uiPriority="37"/>
-    <w:lsdException w:name="TOC Heading" w:uiPriority="39" w:qFormat="1"/>
+  <w:latentStyles w:defLockedState="0" w:defUIPriority="99" w:defSemiHidden="0" w:defUnhideWhenUsed="0" w:defQFormat="0" w:count="371">
+    <w:lsdException w:name="Normal" w:uiPriority="0" w:qFormat="1"/>
+    <w:lsdException w:name="heading 1" w:uiPriority="9" w:qFormat="1"/>
+    <w:lsdException w:name="heading 2" w:semiHidden="1" w:uiPriority="9" w:unhideWhenUsed="1" w:qFormat="1"/>
+    <w:lsdException w:name="heading 3" w:semiHidden="1" w:uiPriority="9" w:unhideWhenUsed="1" w:qFormat="1"/>
+    <w:lsdException w:name="heading 4" w:semiHidden="1" w:uiPriority="9" w:unhideWhenUsed="1" w:qFormat="1"/>
+    <w:lsdException w:name="heading 5" w:semiHidden="1" w:uiPriority="9" w:unhideWhenUsed="1" w:qFormat="1"/>
+    <w:lsdException w:name="heading 6" w:semiHidden="1" w:uiPriority="9" w:unhideWhenUsed="1" w:qFormat="1"/>
+    <w:lsdException w:name="heading 7" w:semiHidden="1" w:uiPriority="9" w:unhideWhenUsed="1" w:qFormat="1"/>
+    <w:lsdException w:name="heading 8" w:semiHidden="1" w:uiPriority="9" w:unhideWhenUsed="1" w:qFormat="1"/>
+    <w:lsdException w:name="heading 9" w:semiHidden="1" w:uiPriority="9" w:unhideWhenUsed="1" w:qFormat="1"/>
+    <w:lsdException w:name="index 1" w:semiHidden="1" w:unhideWhenUsed="1"/>
+    <w:lsdException w:name="index 2" w:semiHidden="1" w:unhideWhenUsed="1"/>
+    <w:lsdException w:name="index 3" w:semiHidden="1" w:unhideWhenUsed="1"/>
+    <w:lsdException w:name="index 4" w:semiHidden="1" w:unhideWhenUsed="1"/>
+    <w:lsdException w:name="index 5" w:semiHidden="1" w:unhideWhenUsed="1"/>
+    <w:lsdException w:name="index 6" w:semiHidden="1" w:unhideWhenUsed="1"/>
+    <w:lsdException w:name="index 7" w:semiHidden="1" w:unhideWhenUsed="1"/>
+    <w:lsdException w:name="index 8" w:semiHidden="1" w:unhideWhenUsed="1"/>
+    <w:lsdException w:name="index 9" w:semiHidden="1" w:unhideWhenUsed="1"/>
+    <w:lsdException w:name="toc 1" w:semiHidden="1" w:uiPriority="39" w:unhideWhenUsed="1"/>
+    <w:lsdException w:name="toc 2" w:semiHidden="1" w:uiPriority="39" w:unhideWhenUsed="1"/>
+    <w:lsdException w:name="toc 3" w:semiHidden="1" w:uiPriority="39" w:unhideWhenUsed="1"/>
+    <w:lsdException w:name="toc 4" w:semiHidden="1" w:uiPriority="39" w:unhideWhenUsed="1"/>
+    <w:lsdException w:name="toc 5" w:semiHidden="1" w:uiPriority="39" w:unhideWhenUsed="1"/>
+    <w:lsdException w:name="toc 6" w:semiHidden="1" w:uiPriority="39" w:unhideWhenUsed="1"/>
+    <w:lsdException w:name="toc 7" w:semiHidden="1" w:uiPriority="39" w:unhideWhenUsed="1"/>
+    <w:lsdException w:name="toc 8" w:semiHidden="1" w:uiPriority="39" w:unhideWhenUsed="1"/>
+    <w:lsdException w:name="toc 9" w:semiHidden="1" w:uiPriority="39" w:unhideWhenUsed="1"/>
+    <w:lsdException w:name="Normal Indent" w:semiHidden="1" w:unhideWhenUsed="1"/>
+    <w:lsdException w:name="footnote text" w:semiHidden="1" w:unhideWhenUsed="1"/>
+    <w:lsdException w:name="annotation text" w:semiHidden="1" w:unhideWhenUsed="1"/>
+    <w:lsdException w:name="header" w:semiHidden="1" w:unhideWhenUsed="1"/>
+    <w:lsdException w:name="footer" w:semiHidden="1" w:unhideWhenUsed="1"/>
+    <w:lsdException w:name="index heading" w:semiHidden="1" w:unhideWhenUsed="1"/>
+    <w:lsdException w:name="caption" w:semiHidden="1" w:uiPriority="35" w:unhideWhenUsed="1" w:qFormat="1"/>
+    <w:lsdException w:name="table of figures" w:semiHidden="1" w:unhideWhenUsed="1"/>
+    <w:lsdException w:name="envelope address" w:semiHidden="1" w:unhideWhenUsed="1"/>
+    <w:lsdException w:name="envelope return" w:semiHidden="1" w:unhideWhenUsed="1"/>
+    <w:lsdException w:name="footnote reference" w:semiHidden="1" w:unhideWhenUsed="1"/>
+    <w:lsdException w:name="annotation reference" w:semiHidden="1" w:unhideWhenUsed="1"/>
+    <w:lsdException w:name="line number" w:semiHidden="1" w:unhideWhenUsed="1"/>
+    <w:lsdException w:name="page number" w:semiHidden="1" w:unhideWhenUsed="1"/>
+    <w:lsdException w:name="endnote reference" w:semiHidden="1" w:unhideWhenUsed="1"/>
+    <w:lsdException w:name="endnote text" w:semiHidden="1" w:unhideWhenUsed="1"/>
+    <w:lsdException w:name="table of authorities" w:semiHidden="1" w:unhideWhenUsed="1"/>
+    <w:lsdException w:name="macro" w:semiHidden="1" w:unhideWhenUsed="1"/>
+    <w:lsdException w:name="toa heading" w:semiHidden="1" w:unhideWhenUsed="1"/>
+    <w:lsdException w:name="List" w:semiHidden="1" w:unhideWhenUsed="1"/>
+    <w:lsdException w:name="List Bullet" w:semiHidden="1" w:unhideWhenUsed="1"/>
+    <w:lsdException w:name="List Number" w:semiHidden="1" w:unhideWhenUsed="1"/>
+    <w:lsdException w:name="List 2" w:semiHidden="1" w:unhideWhenUsed="1"/>
+    <w:lsdException w:name="List 3" w:semiHidden="1" w:unhideWhenUsed="1"/>
+    <w:lsdException w:name="List 4" w:semiHidden="1" w:unhideWhenUsed="1"/>
+    <w:lsdException w:name="List 5" w:semiHidden="1" w:unhideWhenUsed="1"/>
+    <w:lsdException w:name="List Bullet 2" w:semiHidden="1" w:unhideWhenUsed="1"/>
+    <w:lsdException w:name="List Bullet 3" w:semiHidden="1" w:unhideWhenUsed="1"/>
+    <w:lsdException w:name="List Bullet 4" w:semiHidden="1" w:unhideWhenUsed="1"/>
+    <w:lsdException w:name="List Bullet 5" w:semiHidden="1" w:unhideWhenUsed="1"/>
+    <w:lsdException w:name="List Number 2" w:semiHidden="1" w:unhideWhenUsed="1"/>
+    <w:lsdException w:name="List Number 3" w:semiHidden="1" w:unhideWhenUsed="1"/>
+    <w:lsdException w:name="List Number 4" w:semiHidden="1" w:unhideWhenUsed="1"/>
+    <w:lsdException w:name="List Number 5" w:semiHidden="1" w:unhideWhenUsed="1"/>
+    <w:lsdException w:name="Title" w:uiPriority="10" w:qFormat="1"/>
+    <w:lsdException w:name="Closing" w:semiHidden="1" w:unhideWhenUsed="1"/>
+    <w:lsdException w:name="Signature" w:semiHidden="1" w:unhideWhenUsed="1"/>
+    <w:lsdException w:name="Default Paragraph Font" w:semiHidden="1" w:uiPriority="1" w:unhideWhenUsed="1"/>
+    <w:lsdException w:name="Body Text" w:semiHidden="1" w:unhideWhenUsed="1"/>
+    <w:lsdException w:name="Body Text Indent" w:semiHidden="1" w:unhideWhenUsed="1"/>
+    <w:lsdException w:name="List Continue" w:semiHidden="1" w:unhideWhenUsed="1"/>
+    <w:lsdException w:name="List Continue 2" w:semiHidden="1" w:unhideWhenUsed="1"/>
+    <w:lsdException w:name="List Continue 3" w:semiHidden="1" w:unhideWhenUsed="1"/>
+    <w:lsdException w:name="List Continue 4" w:semiHidden="1" w:unhideWhenUsed="1"/>
+    <w:lsdException w:name="List Continue 5" w:semiHidden="1" w:unhideWhenUsed="1"/>
+    <w:lsdException w:name="Message Header" w:semiHidden="1" w:unhideWhenUsed="1"/>
+    <w:lsdException w:name="Subtitle" w:uiPriority="11" w:qFormat="1"/>
+    <w:lsdException w:name="Salutation" w:semiHidden="1" w:unhideWhenUsed="1"/>
+    <w:lsdException w:name="Date" w:semiHidden="1" w:unhideWhenUsed="1"/>
+    <w:lsdException w:name="Body Text First Indent" w:semiHidden="1" w:unhideWhenUsed="1"/>
+    <w:lsdException w:name="Body Text First Indent 2" w:semiHidden="1" w:unhideWhenUsed="1"/>
+    <w:lsdException w:name="Note Heading" w:semiHidden="1" w:unhideWhenUsed="1"/>
+    <w:lsdException w:name="Body Text 2" w:semiHidden="1" w:unhideWhenUsed="1"/>
+    <w:lsdException w:name="Body Text 3" w:semiHidden="1" w:unhideWhenUsed="1"/>
+    <w:lsdException w:name="Body Text Indent 2" w:semiHidden="1" w:unhideWhenUsed="1"/>
+    <w:lsdException w:name="Body Text Indent 3" w:semiHidden="1" w:unhideWhenUsed="1"/>
+    <w:lsdException w:name="Block Text" w:semiHidden="1" w:unhideWhenUsed="1"/>
+    <w:lsdException w:name="Hyperlink" w:semiHidden="1" w:unhideWhenUsed="1"/>
+    <w:lsdException w:name="FollowedHyperlink" w:semiHidden="1" w:unhideWhenUsed="1"/>
+    <w:lsdException w:name="Strong" w:uiPriority="22" w:qFormat="1"/>
+    <w:lsdException w:name="Emphasis" w:uiPriority="20" w:qFormat="1"/>
+    <w:lsdException w:name="Document Map" w:semiHidden="1" w:unhideWhenUsed="1"/>
+    <w:lsdException w:name="Plain Text" w:semiHidden="1" w:unhideWhenUsed="1"/>
+    <w:lsdException w:name="E-mail Signature" w:semiHidden="1" w:unhideWhenUsed="1"/>
+    <w:lsdException w:name="HTML Top of Form" w:semiHidden="1" w:unhideWhenUsed="1"/>
+    <w:lsdException w:name="HTML Bottom of Form" w:semiHidden="1" w:unhideWhenUsed="1"/>
+    <w:lsdException w:name="Normal (Web)" w:semiHidden="1" w:unhideWhenUsed="1"/>
+    <w:lsdException w:name="HTML Acronym" w:semiHidden="1" w:unhideWhenUsed="1"/>
+    <w:lsdException w:name="HTML Address" w:semiHidden="1" w:unhideWhenUsed="1"/>
+    <w:lsdException w:name="HTML Cite" w:semiHidden="1" w:unhideWhenUsed="1"/>
+    <w:lsdException w:name="HTML Code" w:semiHidden="1" w:unhideWhenUsed="1"/>
+    <w:lsdException w:name="HTML Definition" w:semiHidden="1" w:unhideWhenUsed="1"/>
+    <w:lsdException w:name="HTML Keyboard" w:semiHidden="1" w:unhideWhenUsed="1"/>
+    <w:lsdException w:name="HTML Preformatted" w:semiHidden="1" w:unhideWhenUsed="1"/>
+    <w:lsdException w:name="HTML Sample" w:semiHidden="1" w:unhideWhenUsed="1"/>
+    <w:lsdException w:name="HTML Typewriter" w:semiHidden="1" w:unhideWhenUsed="1"/>
+    <w:lsdException w:name="HTML Variable" w:semiHidden="1" w:unhideWhenUsed="1"/>
+    <w:lsdException w:name="Normal Table" w:semiHidden="1" w:unhideWhenUsed="1"/>
+    <w:lsdException w:name="annotation subject" w:semiHidden="1" w:unhideWhenUsed="1"/>
+    <w:lsdException w:name="No List" w:semiHidden="1" w:unhideWhenUsed="1"/>
+    <w:lsdException w:name="Outline List 1" w:semiHidden="1" w:unhideWhenUsed="1"/>
+    <w:lsdException w:name="Outline List 2" w:semiHidden="1" w:unhideWhenUsed="1"/>
+    <w:lsdException w:name="Outline List 3" w:semiHidden="1" w:unhideWhenUsed="1"/>
+    <w:lsdException w:name="Table Simple 1" w:semiHidden="1" w:unhideWhenUsed="1"/>
+    <w:lsdException w:name="Table Simple 2" w:semiHidden="1" w:unhideWhenUsed="1"/>
+    <w:lsdException w:name="Table Simple 3" w:semiHidden="1" w:unhideWhenUsed="1"/>
+    <w:lsdException w:name="Table Classic 1" w:semiHidden="1" w:unhideWhenUsed="1"/>
+    <w:lsdException w:name="Table Classic 2" w:semiHidden="1" w:unhideWhenUsed="1"/>
+    <w:lsdException w:name="Table Classic 3" w:semiHidden="1" w:unhideWhenUsed="1"/>
+    <w:lsdException w:name="Table Classic 4" w:semiHidden="1" w:unhideWhenUsed="1"/>
+    <w:lsdException w:name="Table Colorful 1" w:semiHidden="1" w:unhideWhenUsed="1"/>
+    <w:lsdException w:name="Table Colorful 2" w:semiHidden="1" w:unhideWhenUsed="1"/>
+    <w:lsdException w:name="Table Colorful 3" w:semiHidden="1" w:unhideWhenUsed="1"/>
+    <w:lsdException w:name="Table Columns 1" w:semiHidden="1" w:unhideWhenUsed="1"/>
+    <w:lsdException w:name="Table Columns 2" w:semiHidden="1" w:unhideWhenUsed="1"/>
+    <w:lsdException w:name="Table Columns 3" w:semiHidden="1" w:unhideWhenUsed="1"/>
+    <w:lsdException w:name="Table Columns 4" w:semiHidden="1" w:unhideWhenUsed="1"/>
+    <w:lsdException w:name="Table Columns 5" w:semiHidden="1" w:unhideWhenUsed="1"/>
+    <w:lsdException w:name="Table Grid 1" w:semiHidden="1" w:unhideWhenUsed="1"/>
+    <w:lsdException w:name="Table Grid 2" w:semiHidden="1" w:unhideWhenUsed="1"/>
+    <w:lsdException w:name="Table Grid 3" w:semiHidden="1" w:unhideWhenUsed="1"/>
+    <w:lsdException w:name="Table Grid 4" w:semiHidden="1" w:unhideWhenUsed="1"/>
+    <w:lsdException w:name="Table Grid 5" w:semiHidden="1" w:unhideWhenUsed="1"/>
+    <w:lsdException w:name="Table Grid 6" w:semiHidden="1" w:unhideWhenUsed="1"/>
+    <w:lsdException w:name="Table Grid 7" w:semiHidden="1" w:unhideWhenUsed="1"/>
+    <w:lsdException w:name="Table Grid 8" w:semiHidden="1" w:unhideWhenUsed="1"/>
+    <w:lsdException w:name="Table List 1" w:semiHidden="1" w:unhideWhenUsed="1"/>
+    <w:lsdException w:name="Table List 2" w:semiHidden="1" w:unhideWhenUsed="1"/>
+    <w:lsdException w:name="Table List 3" w:semiHidden="1" w:unhideWhenUsed="1"/>
+    <w:lsdException w:name="Table List 4" w:semiHidden="1" w:unhideWhenUsed="1"/>
+    <w:lsdException w:name="Table List 5" w:semiHidden="1" w:unhideWhenUsed="1"/>
+    <w:lsdException w:name="Table List 6" w:semiHidden="1" w:unhideWhenUsed="1"/>
+    <w:lsdException w:name="Table List 7" w:semiHidden="1" w:unhideWhenUsed="1"/>
+    <w:lsdException w:name="Table List 8" w:semiHidden="1" w:unhideWhenUsed="1"/>
+    <w:lsdException w:name="Table 3D effects 1" w:semiHidden="1" w:unhideWhenUsed="1"/>
+    <w:lsdException w:name="Table 3D effects 2" w:semiHidden="1" w:unhideWhenUsed="1"/>
+    <w:lsdException w:name="Table 3D effects 3" w:semiHidden="1" w:unhideWhenUsed="1"/>
+    <w:lsdException w:name="Table Contemporary" w:semiHidden="1" w:unhideWhenUsed="1"/>
+    <w:lsdException w:name="Table Elegant" w:semiHidden="1" w:unhideWhenUsed="1"/>
+    <w:lsdException w:name="Table Professional" w:semiHidden="1" w:unhideWhenUsed="1"/>
+    <w:lsdException w:name="Table Subtle 1" w:semiHidden="1" w:unhideWhenUsed="1"/>
+    <w:lsdException w:name="Table Subtle 2" w:semiHidden="1" w:unhideWhenUsed="1"/>
+    <w:lsdException w:name="Table Web 1" w:semiHidden="1" w:unhideWhenUsed="1"/>
+    <w:lsdException w:name="Table Web 2" w:semiHidden="1" w:unhideWhenUsed="1"/>
+    <w:lsdException w:name="Table Web 3" w:semiHidden="1" w:unhideWhenUsed="1"/>
+    <w:lsdException w:name="Balloon Text" w:semiHidden="1" w:unhideWhenUsed="1"/>
+    <w:lsdException w:name="Table Grid" w:uiPriority="59"/>
+    <w:lsdException w:name="Table Theme" w:semiHidden="1" w:unhideWhenUsed="1"/>
+    <w:lsdException w:name="Placeholder Text" w:semiHidden="1"/>
+    <w:lsdException w:name="No Spacing" w:uiPriority="1" w:qFormat="1"/>
+    <w:lsdException w:name="Light Shading" w:uiPriority="60"/>
+    <w:lsdException w:name="Light List" w:uiPriority="61"/>
+    <w:lsdException w:name="Light Grid" w:uiPriority="62"/>
+    <w:lsdException w:name="Medium Shading 1" w:uiPriority="63"/>
+    <w:lsdException w:name="Medium Shading 2" w:uiPriority="64"/>
+    <w:lsdException w:name="Medium List 1" w:uiPriority="65"/>
+    <w:lsdException w:name="Medium List 2" w:uiPriority="66"/>
+    <w:lsdException w:name="Medium Grid 1" w:uiPriority="67"/>
+    <w:lsdException w:name="Medium Grid 2" w:uiPriority="68"/>
+    <w:lsdException w:name="Medium Grid 3" w:uiPriority="69"/>
+    <w:lsdException w:name="Dark List" w:uiPriority="70"/>
+    <w:lsdException w:name="Colorful Shading" w:uiPriority="71"/>
+    <w:lsdException w:name="Colorful List" w:uiPriority="72"/>
+    <w:lsdException w:name="Colorful Grid" w:uiPriority="73"/>
+    <w:lsdException w:name="Light Shading Accent 1" w:uiPriority="60"/>
+    <w:lsdException w:name="Light List Accent 1" w:uiPriority="61"/>
+    <w:lsdException w:name="Light Grid Accent 1" w:uiPriority="62"/>
+    <w:lsdException w:name="Medium Shading 1 Accent 1" w:uiPriority="63"/>
+    <w:lsdException w:name="Medium Shading 2 Accent 1" w:uiPriority="64"/>
+    <w:lsdException w:name="Medium List 1 Accent 1" w:uiPriority="65"/>
+    <w:lsdException w:name="Revision" w:semiHidden="1"/>
+    <w:lsdException w:name="List Paragraph" w:uiPriority="34" w:qFormat="1"/>
+    <w:lsdException w:name="Quote" w:uiPriority="29" w:qFormat="1"/>
+    <w:lsdException w:name="Intense Quote" w:uiPriority="30" w:qFormat="1"/>
+    <w:lsdException w:name="Medium List 2 Accent 1" w:uiPriority="66"/>
+    <w:lsdException w:name="Medium Grid 1 Accent 1" w:uiPriority="67"/>
+    <w:lsdException w:name="Medium Grid 2 Accent 1" w:uiPriority="68"/>
+    <w:lsdException w:name="Medium Grid 3 Accent 1" w:uiPriority="69"/>
+    <w:lsdException w:name="Dark List Accent 1" w:uiPriority="70"/>
+    <w:lsdException w:name="Colorful Shading Accent 1" w:uiPriority="71"/>
+    <w:lsdException w:name="Colorful List Accent 1" w:uiPriority="72"/>
+    <w:lsdException w:name="Colorful Grid Accent 1" w:uiPriority="73"/>
+    <w:lsdException w:name="Light Shading Accent 2" w:uiPriority="60"/>
+    <w:lsdException w:name="Light List Accent 2" w:uiPriority="61"/>
+    <w:lsdException w:name="Light Grid Accent 2" w:uiPriority="62"/>
+    <w:lsdException w:name="Medium Shading 1 Accent 2" w:uiPriority="63"/>
+    <w:lsdException w:name="Medium Shading 2 Accent 2" w:uiPriority="64"/>
+    <w:lsdException w:name="Medium List 1 Accent 2" w:uiPriority="65"/>
+    <w:lsdException w:name="Medium List 2 Accent 2" w:uiPriority="66"/>
+    <w:lsdException w:name="Medium Grid 1 Accent 2" w:uiPriority="67"/>
+    <w:lsdException w:name="Medium Grid 2 Accent 2" w:uiPriority="68"/>
+    <w:lsdException w:name="Medium Grid 3 Accent 2" w:uiPriority="69"/>
+    <w:lsdException w:name="Dark List Accent 2" w:uiPriority="70"/>
+    <w:lsdException w:name="Colorful Shading Accent 2" w:uiPriority="71"/>
+    <w:lsdException w:name="Colorful List Accent 2" w:uiPriority="72"/>
+    <w:lsdException w:name="Colorful Grid Accent 2" w:uiPriority="73"/>
+    <w:lsdException w:name="Light Shading Accent 3" w:uiPriority="60"/>
+    <w:lsdException w:name="Light List Accent 3" w:uiPriority="61"/>
+    <w:lsdException w:name="Light Grid Accent 3" w:uiPriority="62"/>
+    <w:lsdException w:name="Medium Shading 1 Accent 3" w:uiPriority="63"/>
+    <w:lsdException w:name="Medium Shading 2 Accent 3" w:uiPriority="64"/>
+    <w:lsdException w:name="Medium List 1 Accent 3" w:uiPriority="65"/>
+    <w:lsdException w:name="Medium List 2 Accent 3" w:uiPriority="66"/>
+    <w:lsdException w:name="Medium Grid 1 Accent 3" w:uiPriority="67"/>
+    <w:lsdException w:name="Medium Grid 2 Accent 3" w:uiPriority="68"/>
+    <w:lsdException w:name="Medium Grid 3 Accent 3" w:uiPriority="69"/>
+    <w:lsdException w:name="Dark List Accent 3" w:uiPriority="70"/>
+    <w:lsdException w:name="Colorful Shading Accent 3" w:uiPriority="71"/>
+    <w:lsdException w:name="Colorful List Accent 3" w:uiPriority="72"/>
+    <w:lsdException w:name="Colorful Grid Accent 3" w:uiPriority="73"/>
+    <w:lsdException w:name="Light Shading Accent 4" w:uiPriority="60"/>
+    <w:lsdException w:name="Light List Accent 4" w:uiPriority="61"/>
+    <w:lsdException w:name="Light Grid Accent 4" w:uiPriority="62"/>
+    <w:lsdException w:name="Medium Shading 1 Accent 4" w:uiPriority="63"/>
+    <w:lsdException w:name="Medium Shading 2 Accent 4" w:uiPriority="64"/>
+    <w:lsdException w:name="Medium List 1 Accent 4" w:uiPriority="65"/>
+    <w:lsdException w:name="Medium List 2 Accent 4" w:uiPriority="66"/>
+    <w:lsdException w:name="Medium Grid 1 Accent 4" w:uiPriority="67"/>
+    <w:lsdException w:name="Medium Grid 2 Accent 4" w:uiPriority="68"/>
+    <w:lsdException w:name="Medium Grid 3 Accent 4" w:uiPriority="69"/>
+    <w:lsdException w:name="Dark List Accent 4" w:uiPriority="70"/>
+    <w:lsdException w:name="Colorful Shading Accent 4" w:uiPriority="71"/>
+    <w:lsdException w:name="Colorful List Accent 4" w:uiPriority="72"/>
+    <w:lsdException w:name="Colorful Grid Accent 4" w:uiPriority="73"/>
+    <w:lsdException w:name="Light Shading Accent 5" w:uiPriority="60"/>
+    <w:lsdException w:name="Light List Accent 5" w:uiPriority="61"/>
+    <w:lsdException w:name="Light Grid Accent 5" w:uiPriority="62"/>
+    <w:lsdException w:name="Medium Shading 1 Accent 5" w:uiPriority="63"/>
+    <w:lsdException w:name="Medium Shading 2 Accent 5" w:uiPriority="64"/>
+    <w:lsdException w:name="Medium List 1 Accent 5" w:uiPriority="65"/>
+    <w:lsdException w:name="Medium List 2 Accent 5" w:uiPriority="66"/>
+    <w:lsdException w:name="Medium Grid 1 Accent 5" w:uiPriority="67"/>
+    <w:lsdException w:name="Medium Grid 2 Accent 5" w:uiPriority="68"/>
+    <w:lsdException w:name="Medium Grid 3 Accent 5" w:uiPriority="69"/>
+    <w:lsdException w:name="Dark List Accent 5" w:uiPriority="70"/>
+    <w:lsdException w:name="Colorful Shading Accent 5" w:uiPriority="71"/>
+    <w:lsdException w:name="Colorful List Accent 5" w:uiPriority="72"/>
+    <w:lsdException w:name="Colorful Grid Accent 5" w:uiPriority="73"/>
+    <w:lsdException w:name="Light Shading Accent 6" w:uiPriority="60"/>
+    <w:lsdException w:name="Light List Accent 6" w:uiPriority="61"/>
+    <w:lsdException w:name="Light Grid Accent 6" w:uiPriority="62"/>
+    <w:lsdException w:name="Medium Shading 1 Accent 6" w:uiPriority="63"/>
+    <w:lsdException w:name="Medium Shading 2 Accent 6" w:uiPriority="64"/>
+    <w:lsdException w:name="Medium List 1 Accent 6" w:uiPriority="65"/>
+    <w:lsdException w:name="Medium List 2 Accent 6" w:uiPriority="66"/>
+    <w:lsdException w:name="Medium Grid 1 Accent 6" w:uiPriority="67"/>
+    <w:lsdException w:name="Medium Grid 2 Accent 6" w:uiPriority="68"/>
+    <w:lsdException w:name="Medium Grid 3 Accent 6" w:uiPriority="69"/>
+    <w:lsdException w:name="Dark List Accent 6" w:uiPriority="70"/>
+    <w:lsdException w:name="Colorful Shading Accent 6" w:uiPriority="71"/>
+    <w:lsdException w:name="Colorful List Accent 6" w:uiPriority="72"/>
+    <w:lsdException w:name="Colorful Grid Accent 6" w:uiPriority="73"/>
+    <w:lsdException w:name="Subtle Emphasis" w:uiPriority="19" w:qFormat="1"/>
+    <w:lsdException w:name="Intense Emphasis" w:uiPriority="21" w:qFormat="1"/>
+    <w:lsdException w:name="Subtle Reference" w:uiPriority="31" w:qFormat="1"/>
+    <w:lsdException w:name="Intense Reference" w:uiPriority="32" w:qFormat="1"/>
+    <w:lsdException w:name="Book Title" w:uiPriority="33" w:qFormat="1"/>
+    <w:lsdException w:name="Bibliography" w:semiHidden="1" w:uiPriority="37" w:unhideWhenUsed="1"/>
+    <w:lsdException w:name="TOC Heading" w:semiHidden="1" w:uiPriority="39" w:unhideWhenUsed="1" w:qFormat="1"/>
+    <w:lsdException w:name="Plain Table 1" w:uiPriority="41"/>
+    <w:lsdException w:name="Plain Table 2" w:uiPriority="42"/>
+    <w:lsdException w:name="Plain Table 3" w:uiPriority="43"/>
+    <w:lsdException w:name="Plain Table 4" w:uiPriority="44"/>
+    <w:lsdException w:name="Plain Table 5" w:uiPriority="45"/>
+    <w:lsdException w:name="Grid Table Light" w:uiPriority="40"/>
+    <w:lsdException w:name="Grid Table 1 Light" w:uiPriority="46"/>
+    <w:lsdException w:name="Grid Table 2" w:uiPriority="47"/>
+    <w:lsdException w:name="Grid Table 3" w:uiPriority="48"/>
+    <w:lsdException w:name="Grid Table 4" w:uiPriority="49"/>
+    <w:lsdException w:name="Grid Table 5 Dark" w:uiPriority="50"/>
+    <w:lsdException w:name="Grid Table 6 Colorful" w:uiPriority="51"/>
+    <w:lsdException w:name="Grid Table 7 Colorful" w:uiPriority="52"/>
+    <w:lsdException w:name="Grid Table 1 Light Accent 1" w:uiPriority="46"/>
+    <w:lsdException w:name="Grid Table 2 Accent 1" w:uiPriority="47"/>
+    <w:lsdException w:name="Grid Table 3 Accent 1" w:uiPriority="48"/>
+    <w:lsdException w:name="Grid Table 4 Accent 1" w:uiPriority="49"/>
+    <w:lsdException w:name="Grid Table 5 Dark Accent 1" w:uiPriority="50"/>
+    <w:lsdException w:name="Grid Table 6 Colorful Accent 1" w:uiPriority="51"/>
+    <w:lsdException w:name="Grid Table 7 Colorful Accent 1" w:uiPriority="52"/>
+    <w:lsdException w:name="Grid Table 1 Light Accent 2" w:uiPriority="46"/>
+    <w:lsdException w:name="Grid Table 2 Accent 2" w:uiPriority="47"/>
+    <w:lsdException w:name="Grid Table 3 Accent 2" w:uiPriority="48"/>
+    <w:lsdException w:name="Grid Table 4 Accent 2" w:uiPriority="49"/>
+    <w:lsdException w:name="Grid Table 5 Dark Accent 2" w:uiPriority="50"/>
+    <w:lsdException w:name="Grid Table 6 Colorful Accent 2" w:uiPriority="51"/>
+    <w:lsdException w:name="Grid Table 7 Colorful Accent 2" w:uiPriority="52"/>
+    <w:lsdException w:name="Grid Table 1 Light Accent 3" w:uiPriority="46"/>
+    <w:lsdException w:name="Grid Table 2 Accent 3" w:uiPriority="47"/>
+    <w:lsdException w:name="Grid Table 3 Accent 3" w:uiPriority="48"/>
+    <w:lsdException w:name="Grid Table 4 Accent 3" w:uiPriority="49"/>
+    <w:lsdException w:name="Grid Table 5 Dark Accent 3" w:uiPriority="50"/>
+    <w:lsdException w:name="Grid Table 6 Colorful Accent 3" w:uiPriority="51"/>
+    <w:lsdException w:name="Grid Table 7 Colorful Accent 3" w:uiPriority="52"/>
+    <w:lsdException w:name="Grid Table 1 Light Accent 4" w:uiPriority="46"/>
+    <w:lsdException w:name="Grid Table 2 Accent 4" w:uiPriority="47"/>
+    <w:lsdException w:name="Grid Table 3 Accent 4" w:uiPriority="48"/>
+    <w:lsdException w:name="Grid Table 4 Accent 4" w:uiPriority="49"/>
+    <w:lsdException w:name="Grid Table 5 Dark Accent 4" w:uiPriority="50"/>
+    <w:lsdException w:name="Grid Table 6 Colorful Accent 4" w:uiPriority="51"/>
+    <w:lsdException w:name="Grid Table 7 Colorful Accent 4" w:uiPriority="52"/>
+    <w:lsdException w:name="Grid Table 1 Light Accent 5" w:uiPriority="46"/>
+    <w:lsdException w:name="Grid Table 2 Accent 5" w:uiPriority="47"/>
+    <w:lsdException w:name="Grid Table 3 Accent 5" w:uiPriority="48"/>
+    <w:lsdException w:name="Grid Table 4 Accent 5" w:uiPriority="49"/>
+    <w:lsdException w:name="Grid Table 5 Dark Accent 5" w:uiPriority="50"/>
+    <w:lsdException w:name="Grid Table 6 Colorful Accent 5" w:uiPriority="51"/>
+    <w:lsdException w:name="Grid Table 7 Colorful Accent 5" w:uiPriority="52"/>
+    <w:lsdException w:name="Grid Table 1 Light Accent 6" w:uiPriority="46"/>
+    <w:lsdException w:name="Grid Table 2 Accent 6" w:uiPriority="47"/>
+    <w:lsdException w:name="Grid Table 3 Accent 6" w:uiPriority="48"/>
+    <w:lsdException w:name="Grid Table 4 Accent 6" w:uiPriority="49"/>
+    <w:lsdException w:name="Grid Table 5 Dark Accent 6" w:uiPriority="50"/>
+    <w:lsdException w:name="Grid Table 6 Colorful Accent 6" w:uiPriority="51"/>
+    <w:lsdException w:name="Grid Table 7 Colorful Accent 6" w:uiPriority="52"/>
+    <w:lsdException w:name="List Table 1 Light" w:uiPriority="46"/>
+    <w:lsdException w:name="List Table 2" w:uiPriority="47"/>
+    <w:lsdException w:name="List Table 3" w:uiPriority="48"/>
+    <w:lsdException w:name="List Table 4" w:uiPriority="49"/>
+    <w:lsdException w:name="List Table 5 Dark" w:uiPriority="50"/>
+    <w:lsdException w:name="List Table 6 Colorful" w:uiPriority="51"/>
+    <w:lsdException w:name="List Table 7 Colorful" w:uiPriority="52"/>
+    <w:lsdException w:name="List Table 1 Light Accent 1" w:uiPriority="46"/>
+    <w:lsdException w:name="List Table 2 Accent 1" w:uiPriority="47"/>
+    <w:lsdException w:name="List Table 3 Accent 1" w:uiPriority="48"/>
+    <w:lsdException w:name="List Table 4 Accent 1" w:uiPriority="49"/>
+    <w:lsdException w:name="List Table 5 Dark Accent 1" w:uiPriority="50"/>
+    <w:lsdException w:name="List Table 6 Colorful Accent 1" w:uiPriority="51"/>
+    <w:lsdException w:name="List Table 7 Colorful Accent 1" w:uiPriority="52"/>
+    <w:lsdException w:name="List Table 1 Light Accent 2" w:uiPriority="46"/>
+    <w:lsdException w:name="List Table 2 Accent 2" w:uiPriority="47"/>
+    <w:lsdException w:name="List Table 3 Accent 2" w:uiPriority="48"/>
+    <w:lsdException w:name="List Table 4 Accent 2" w:uiPriority="49"/>
+    <w:lsdException w:name="List Table 5 Dark Accent 2" w:uiPriority="50"/>
+    <w:lsdException w:name="List Table 6 Colorful Accent 2" w:uiPriority="51"/>
+    <w:lsdException w:name="List Table 7 Colorful Accent 2" w:uiPriority="52"/>
+    <w:lsdException w:name="List Table 1 Light Accent 3" w:uiPriority="46"/>
+    <w:lsdException w:name="List Table 2 Accent 3" w:uiPriority="47"/>
+    <w:lsdException w:name="List Table 3 Accent 3" w:uiPriority="48"/>
+    <w:lsdException w:name="List Table 4 Accent 3" w:uiPriority="49"/>
+    <w:lsdException w:name="List Table 5 Dark Accent 3" w:uiPriority="50"/>
+    <w:lsdException w:name="List Table 6 Colorful Accent 3" w:uiPriority="51"/>
+    <w:lsdException w:name="List Table 7 Colorful Accent 3" w:uiPriority="52"/>
+    <w:lsdException w:name="List Table 1 Light Accent 4" w:uiPriority="46"/>
+    <w:lsdException w:name="List Table 2 Accent 4" w:uiPriority="47"/>
+    <w:lsdException w:name="List Table 3 Accent 4" w:uiPriority="48"/>
+    <w:lsdException w:name="List Table 4 Accent 4" w:uiPriority="49"/>
+    <w:lsdException w:name="List Table 5 Dark Accent 4" w:uiPriority="50"/>
+    <w:lsdException w:name="List Table 6 Colorful Accent 4" w:uiPriority="51"/>
+    <w:lsdException w:name="List Table 7 Colorful Accent 4" w:uiPriority="52"/>
+    <w:lsdException w:name="List Table 1 Light Accent 5" w:uiPriority="46"/>
+    <w:lsdException w:name="List Table 2 Accent 5" w:uiPriority="47"/>
+    <w:lsdException w:name="List Table 3 Accent 5" w:uiPriority="48"/>
+    <w:lsdException w:name="List Table 4 Accent 5" w:uiPriority="49"/>
+    <w:lsdException w:name="List Table 5 Dark Accent 5" w:uiPriority="50"/>
+    <w:lsdException w:name="List Table 6 Colorful Accent 5" w:uiPriority="51"/>
+    <w:lsdException w:name="List Table 7 Colorful Accent 5" w:uiPriority="52"/>
+    <w:lsdException w:name="List Table 1 Light Accent 6" w:uiPriority="46"/>
+    <w:lsdException w:name="List Table 2 Accent 6" w:uiPriority="47"/>
+    <w:lsdException w:name="List Table 3 Accent 6" w:uiPriority="48"/>
+    <w:lsdException w:name="List Table 4 Accent 6" w:uiPriority="49"/>
+    <w:lsdException w:name="List Table 5 Dark Accent 6" w:uiPriority="50"/>
+    <w:lsdException w:name="List Table 6 Colorful Accent 6" w:uiPriority="51"/>
+    <w:lsdException w:name="List Table 7 Colorful Accent 6" w:uiPriority="52"/>
   </w:latentStyles>
   <w:style w:type="paragraph" w:default="1" w:styleId="Normal">
     <w:name w:val="Normal"/>
@@ -1247,7 +2761,6 @@
     <w:uiPriority w:val="99"/>
     <w:semiHidden/>
     <w:unhideWhenUsed/>
-    <w:qFormat/>
     <w:tblPr>
       <w:tblInd w:w="0" w:type="dxa"/>
       <w:tblCellMar>
